--- a/Anul 2/Sem1/Algoritmi Fundamentali/Af grind.docx
+++ b/Anul 2/Sem1/Algoritmi Fundamentali/Af grind.docx
@@ -1,8 +1,8 @@
 
 <file path=word/document.xml><?xml version="1.0" encoding="utf-8"?>
-<w:document xmlns:wpc="http://schemas.microsoft.com/office/word/2010/wordprocessingCanvas" xmlns:cx="http://schemas.microsoft.com/office/drawing/2014/chartex" xmlns:cx1="http://schemas.microsoft.com/office/drawing/2015/9/8/chartex" xmlns:cx2="http://schemas.microsoft.com/office/drawing/2015/10/21/chartex" xmlns:cx3="http://schemas.microsoft.com/office/drawing/2016/5/9/chartex" xmlns:cx4="http://schemas.microsoft.com/office/drawing/2016/5/10/chartex" xmlns:cx5="http://schemas.microsoft.com/office/drawing/2016/5/11/chartex" xmlns:cx6="http://schemas.microsoft.com/office/drawing/2016/5/12/chartex" xmlns:cx7="http://schemas.microsoft.com/office/drawing/2016/5/13/chartex" xmlns:cx8="http://schemas.microsoft.com/office/drawing/2016/5/14/chartex" xmlns:mc="http://schemas.openxmlformats.org/markup-compatibility/2006" xmlns:aink="http://schemas.microsoft.com/office/drawing/2016/ink" xmlns:am3d="http://schemas.microsoft.com/office/drawing/2017/model3d" xmlns:o="urn:schemas-microsoft-com:office:office" xmlns:oel="http://schemas.microsoft.com/office/2019/extlst" xmlns:r="http://schemas.openxmlformats.org/officeDocument/2006/relationships" xmlns:m="http://schemas.openxmlformats.org/officeDocument/2006/math" xmlns:v="urn:schemas-microsoft-com:vml" xmlns:wp14="http://schemas.microsoft.com/office/word/2010/wordprocessingDrawing" xmlns:wp="http://schemas.openxmlformats.org/drawingml/2006/wordprocessingDrawing" xmlns:w10="urn:schemas-microsoft-com:office:word" xmlns:w="http://schemas.openxmlformats.org/wordprocessingml/2006/main" xmlns:w14="http://schemas.microsoft.com/office/word/2010/wordml" xmlns:w15="http://schemas.microsoft.com/office/word/2012/wordml" xmlns:w16cex="http://schemas.microsoft.com/office/word/2018/wordml/cex" xmlns:w16cid="http://schemas.microsoft.com/office/word/2016/wordml/cid" xmlns:w16="http://schemas.microsoft.com/office/word/2018/wordml" xmlns:w16du="http://schemas.microsoft.com/office/word/2023/wordml/word16du" xmlns:w16sdtdh="http://schemas.microsoft.com/office/word/2020/wordml/sdtdatahash" xmlns:w16se="http://schemas.microsoft.com/office/word/2015/wordml/symex" xmlns:wpg="http://schemas.microsoft.com/office/word/2010/wordprocessingGroup" xmlns:wpi="http://schemas.microsoft.com/office/word/2010/wordprocessingInk" xmlns:wne="http://schemas.microsoft.com/office/word/2006/wordml" xmlns:wps="http://schemas.microsoft.com/office/word/2010/wordprocessingShape" xmlns:a="http://schemas.openxmlformats.org/drawingml/2006/main" xmlns:pic="http://schemas.openxmlformats.org/drawingml/2006/picture" mc:Ignorable="w14 w15 w16se w16cid w16 w16cex w16sdtdh w16du wp14">
+<w:document xmlns:wpc="http://schemas.microsoft.com/office/word/2010/wordprocessingCanvas" xmlns:cx="http://schemas.microsoft.com/office/drawing/2014/chartex" xmlns:cx1="http://schemas.microsoft.com/office/drawing/2015/9/8/chartex" xmlns:cx2="http://schemas.microsoft.com/office/drawing/2015/10/21/chartex" xmlns:cx3="http://schemas.microsoft.com/office/drawing/2016/5/9/chartex" xmlns:cx4="http://schemas.microsoft.com/office/drawing/2016/5/10/chartex" xmlns:cx5="http://schemas.microsoft.com/office/drawing/2016/5/11/chartex" xmlns:cx6="http://schemas.microsoft.com/office/drawing/2016/5/12/chartex" xmlns:cx7="http://schemas.microsoft.com/office/drawing/2016/5/13/chartex" xmlns:cx8="http://schemas.microsoft.com/office/drawing/2016/5/14/chartex" xmlns:mc="http://schemas.openxmlformats.org/markup-compatibility/2006" xmlns:aink="http://schemas.microsoft.com/office/drawing/2016/ink" xmlns:am3d="http://schemas.microsoft.com/office/drawing/2017/model3d" xmlns:o="urn:schemas-microsoft-com:office:office" xmlns:oel="http://schemas.microsoft.com/office/2019/extlst" xmlns:r="http://schemas.openxmlformats.org/officeDocument/2006/relationships" xmlns:m="http://schemas.openxmlformats.org/officeDocument/2006/math" xmlns:v="urn:schemas-microsoft-com:vml" xmlns:wp14="http://schemas.microsoft.com/office/word/2010/wordprocessingDrawing" xmlns:wp="http://schemas.openxmlformats.org/drawingml/2006/wordprocessingDrawing" xmlns:w10="urn:schemas-microsoft-com:office:word" xmlns:w="http://schemas.openxmlformats.org/wordprocessingml/2006/main" xmlns:w14="http://schemas.microsoft.com/office/word/2010/wordml" xmlns:w15="http://schemas.microsoft.com/office/word/2012/wordml" xmlns:w16cex="http://schemas.microsoft.com/office/word/2018/wordml/cex" xmlns:w16cid="http://schemas.microsoft.com/office/word/2016/wordml/cid" xmlns:w16="http://schemas.microsoft.com/office/word/2018/wordml" xmlns:w16du="http://schemas.microsoft.com/office/word/2023/wordml/word16du" xmlns:w16sdtdh="http://schemas.microsoft.com/office/word/2020/wordml/sdtdatahash" xmlns:w16sdtfl="http://schemas.microsoft.com/office/word/2024/wordml/sdtformatlock" xmlns:w16se="http://schemas.microsoft.com/office/word/2015/wordml/symex" xmlns:wpg="http://schemas.microsoft.com/office/word/2010/wordprocessingGroup" xmlns:wpi="http://schemas.microsoft.com/office/word/2010/wordprocessingInk" xmlns:wne="http://schemas.microsoft.com/office/word/2006/wordml" xmlns:wps="http://schemas.microsoft.com/office/word/2010/wordprocessingShape" mc:Ignorable="w14 w15 w16se w16cid w16 w16cex w16sdtdh w16sdtfl w16du wp14">
   <w:body>
-    <w:p xmlns:wp14="http://schemas.microsoft.com/office/word/2010/wordml" wp14:textId="77777777">
+    <w:p>
       <w:pPr>
         <w:rPr>
           <w:lang w:val="en-US"/>
@@ -12,40 +12,10 @@
         <w:rPr>
           <w:lang w:val="en-US"/>
         </w:rPr>
-        <w:t xml:space="preserve">Drum </w:t>
-      </w:r>
-      <w:r>
-        <w:rPr>
-          <w:lang w:val="en-US"/>
-        </w:rPr>
-        <w:t>elementar</w:t>
-      </w:r>
-      <w:r>
-        <w:rPr>
-          <w:lang w:val="en-US"/>
-        </w:rPr>
-        <w:t xml:space="preserve"> = nu se </w:t>
-      </w:r>
-      <w:r>
-        <w:rPr>
-          <w:lang w:val="en-US"/>
-        </w:rPr>
-        <w:t>repeta</w:t>
-      </w:r>
-      <w:r>
-        <w:rPr>
-          <w:lang w:val="en-US"/>
-        </w:rPr>
-        <w:t xml:space="preserve"> </w:t>
-      </w:r>
-      <w:r>
-        <w:rPr>
-          <w:lang w:val="en-US"/>
-        </w:rPr>
-        <w:t>noduri</w:t>
-      </w:r>
-    </w:p>
-    <w:p xmlns:wp14="http://schemas.microsoft.com/office/word/2010/wordml" wp14:textId="77777777">
+        <w:t>Drum elementar = nu se repeta noduri</w:t>
+      </w:r>
+    </w:p>
+    <w:p>
       <w:pPr>
         <w:rPr>
           <w:lang w:val="en-US"/>
@@ -55,84 +25,18 @@
         <w:rPr>
           <w:lang w:val="en-US"/>
         </w:rPr>
-        <w:t xml:space="preserve">Drum </w:t>
-      </w:r>
-      <w:r>
-        <w:rPr>
-          <w:lang w:val="en-US"/>
-        </w:rPr>
-        <w:t>simplu</w:t>
-      </w:r>
-      <w:r>
-        <w:rPr>
-          <w:lang w:val="en-US"/>
-        </w:rPr>
-        <w:t xml:space="preserve"> = nu se </w:t>
-      </w:r>
-      <w:r>
-        <w:rPr>
-          <w:lang w:val="en-US"/>
-        </w:rPr>
-        <w:t>repeta</w:t>
-      </w:r>
-      <w:r>
-        <w:rPr>
-          <w:lang w:val="en-US"/>
-        </w:rPr>
-        <w:t xml:space="preserve"> </w:t>
-      </w:r>
-      <w:r>
-        <w:rPr>
-          <w:lang w:val="en-US"/>
-        </w:rPr>
-        <w:t>muchii</w:t>
-      </w:r>
-    </w:p>
-    <w:p xmlns:wp14="http://schemas.microsoft.com/office/word/2010/wordml" wp14:textId="77777777">
-      <w:r>
-        <w:rPr>
-          <w:lang w:val="en-US"/>
-        </w:rPr>
-        <w:t xml:space="preserve">Graf partial = </w:t>
-      </w:r>
-      <w:r>
-        <w:rPr>
-          <w:lang w:val="en-US"/>
-        </w:rPr>
-        <w:t>putem</w:t>
-      </w:r>
-      <w:r>
-        <w:rPr>
-          <w:lang w:val="en-US"/>
-        </w:rPr>
-        <w:t xml:space="preserve"> </w:t>
-      </w:r>
-      <w:r>
-        <w:rPr>
-          <w:lang w:val="en-US"/>
-        </w:rPr>
-        <w:t>elimina</w:t>
-      </w:r>
-      <w:r>
-        <w:rPr>
-          <w:lang w:val="en-US"/>
-        </w:rPr>
-        <w:t xml:space="preserve"> </w:t>
-      </w:r>
-      <w:r>
-        <w:rPr>
-          <w:lang w:val="en-US"/>
-        </w:rPr>
-        <w:t>muchii</w:t>
-      </w:r>
-      <w:r>
-        <w:rPr>
-          <w:lang w:val="en-US"/>
-        </w:rPr>
-        <w:t xml:space="preserve"> </w:t>
-      </w:r>
-    </w:p>
-    <w:p xmlns:wp14="http://schemas.microsoft.com/office/word/2010/wordml" wp14:textId="77777777">
+        <w:t>Drum simplu = nu se repeta muchii</w:t>
+      </w:r>
+    </w:p>
+    <w:p>
+      <w:r>
+        <w:rPr>
+          <w:lang w:val="en-US"/>
+        </w:rPr>
+        <w:t xml:space="preserve">Graf partial = putem elimina muchii </w:t>
+      </w:r>
+    </w:p>
+    <w:p>
       <w:pPr>
         <w:rPr>
           <w:lang w:val="en-US"/>
@@ -142,46 +46,10 @@
         <w:rPr>
           <w:lang w:val="en-US"/>
         </w:rPr>
-        <w:t>Subgraf</w:t>
-      </w:r>
-      <w:r>
-        <w:rPr>
-          <w:lang w:val="en-US"/>
-        </w:rPr>
-        <w:t xml:space="preserve">  = </w:t>
-      </w:r>
-      <w:r>
-        <w:rPr>
-          <w:lang w:val="en-US"/>
-        </w:rPr>
-        <w:t>putem</w:t>
-      </w:r>
-      <w:r>
-        <w:rPr>
-          <w:lang w:val="en-US"/>
-        </w:rPr>
-        <w:t xml:space="preserve"> </w:t>
-      </w:r>
-      <w:r>
-        <w:rPr>
-          <w:lang w:val="en-US"/>
-        </w:rPr>
-        <w:t>elimina</w:t>
-      </w:r>
-      <w:r>
-        <w:rPr>
-          <w:lang w:val="en-US"/>
-        </w:rPr>
-        <w:t xml:space="preserve"> </w:t>
-      </w:r>
-      <w:r>
-        <w:rPr>
-          <w:lang w:val="en-US"/>
-        </w:rPr>
-        <w:t>noduri</w:t>
-      </w:r>
-    </w:p>
-    <w:p xmlns:wp14="http://schemas.microsoft.com/office/word/2010/wordml" wp14:textId="77777777">
+        <w:t>Subgraf  = putem elimina noduri</w:t>
+      </w:r>
+    </w:p>
+    <w:p>
       <w:pPr>
         <w:rPr>
           <w:lang w:val="en-US"/>
@@ -191,52 +59,10 @@
         <w:rPr>
           <w:lang w:val="en-US"/>
         </w:rPr>
-        <w:t xml:space="preserve">Graf </w:t>
-      </w:r>
-      <w:r>
-        <w:rPr>
-          <w:lang w:val="en-US"/>
-        </w:rPr>
-        <w:t>biconex</w:t>
-      </w:r>
-      <w:r>
-        <w:rPr>
-          <w:lang w:val="en-US"/>
-        </w:rPr>
-        <w:t xml:space="preserve"> -&gt; </w:t>
-      </w:r>
-      <w:r>
-        <w:rPr>
-          <w:lang w:val="en-US"/>
-        </w:rPr>
-        <w:t>graf</w:t>
-      </w:r>
-      <w:r>
-        <w:rPr>
-          <w:lang w:val="en-US"/>
-        </w:rPr>
-        <w:t xml:space="preserve"> care nu are </w:t>
-      </w:r>
-      <w:r>
-        <w:rPr>
-          <w:lang w:val="en-US"/>
-        </w:rPr>
-        <w:t>noduri</w:t>
-      </w:r>
-      <w:r>
-        <w:rPr>
-          <w:lang w:val="en-US"/>
-        </w:rPr>
-        <w:t xml:space="preserve"> </w:t>
-      </w:r>
-      <w:r>
-        <w:rPr>
-          <w:lang w:val="en-US"/>
-        </w:rPr>
-        <w:t>critice</w:t>
-      </w:r>
-    </w:p>
-    <w:p xmlns:wp14="http://schemas.microsoft.com/office/word/2010/wordml" wp14:textId="77777777">
+        <w:t>Graf biconex -&gt; graf care nu are noduri critice</w:t>
+      </w:r>
+    </w:p>
+    <w:p>
       <w:pPr>
         <w:rPr>
           <w:lang w:val="en-US"/>
@@ -246,168 +72,18 @@
         <w:rPr>
           <w:lang w:val="en-US"/>
         </w:rPr>
-        <w:t xml:space="preserve">Graf tare </w:t>
-      </w:r>
-      <w:r>
-        <w:rPr>
-          <w:lang w:val="en-US"/>
-        </w:rPr>
-        <w:t>conex</w:t>
-      </w:r>
-      <w:r>
-        <w:rPr>
-          <w:lang w:val="en-US"/>
-        </w:rPr>
-        <w:t xml:space="preserve"> -&gt; </w:t>
-      </w:r>
-      <w:r>
-        <w:rPr>
-          <w:lang w:val="en-US"/>
-        </w:rPr>
-        <w:t>graf</w:t>
-      </w:r>
-      <w:r>
-        <w:rPr>
-          <w:lang w:val="en-US"/>
-        </w:rPr>
-        <w:t xml:space="preserve"> in care </w:t>
-      </w:r>
-      <w:r>
-        <w:rPr>
-          <w:lang w:val="en-US"/>
-        </w:rPr>
-        <w:t>exista</w:t>
-      </w:r>
-      <w:r>
-        <w:rPr>
-          <w:lang w:val="en-US"/>
-        </w:rPr>
-        <w:t xml:space="preserve"> drum de la x la y, </w:t>
-      </w:r>
-      <w:r>
-        <w:rPr>
-          <w:lang w:val="en-US"/>
-        </w:rPr>
-        <w:t>oricare</w:t>
-      </w:r>
-      <w:r>
-        <w:rPr>
-          <w:lang w:val="en-US"/>
-        </w:rPr>
-        <w:t xml:space="preserve"> </w:t>
-      </w:r>
-      <w:r>
-        <w:rPr>
-          <w:lang w:val="en-US"/>
-        </w:rPr>
-        <w:t>ar</w:t>
-      </w:r>
-      <w:r>
-        <w:rPr>
-          <w:lang w:val="en-US"/>
-        </w:rPr>
-        <w:t xml:space="preserve"> fi x </w:t>
-      </w:r>
-      <w:r>
-        <w:rPr>
-          <w:lang w:val="en-US"/>
-        </w:rPr>
-        <w:t>si</w:t>
-      </w:r>
-      <w:r>
-        <w:rPr>
-          <w:lang w:val="en-US"/>
-        </w:rPr>
-        <w:t xml:space="preserve"> y </w:t>
-      </w:r>
-      <w:r>
-        <w:rPr>
-          <w:lang w:val="en-US"/>
-        </w:rPr>
-        <w:t>varfuri</w:t>
-      </w:r>
-    </w:p>
-    <w:p xmlns:wp14="http://schemas.microsoft.com/office/word/2010/wordml" wp14:textId="77777777">
-      <w:r>
-        <w:rPr>
-          <w:lang w:val="en-US"/>
-        </w:rPr>
-        <w:t xml:space="preserve">Nr max </w:t>
-      </w:r>
-      <w:r>
-        <w:rPr>
-          <w:lang w:val="en-US"/>
-        </w:rPr>
-        <w:t>muchii</w:t>
-      </w:r>
-      <w:r>
-        <w:rPr>
-          <w:lang w:val="en-US"/>
-        </w:rPr>
-        <w:t xml:space="preserve"> </w:t>
-      </w:r>
-      <w:r>
-        <w:rPr>
-          <w:lang w:val="en-US"/>
-        </w:rPr>
-        <w:t>graf</w:t>
-      </w:r>
-      <w:r>
-        <w:rPr>
-          <w:lang w:val="en-US"/>
-        </w:rPr>
-        <w:t xml:space="preserve"> </w:t>
-      </w:r>
-      <w:r>
-        <w:rPr>
-          <w:lang w:val="en-US"/>
-        </w:rPr>
-        <w:t>bipartit</w:t>
-      </w:r>
-      <w:r>
-        <w:rPr>
-          <w:lang w:val="en-US"/>
-        </w:rPr>
-        <w:t xml:space="preserve">: </w:t>
-      </w:r>
-      <w:r>
-        <w:rPr>
-          <w:lang w:val="en-US"/>
-        </w:rPr>
-        <w:t>par(</w:t>
-      </w:r>
-      <w:r>
-        <w:rPr>
-          <w:lang w:val="en-US"/>
-        </w:rPr>
-        <w:t xml:space="preserve">n^2 / 4) </w:t>
-      </w:r>
-      <w:r>
-        <w:rPr>
-          <w:lang w:val="en-US"/>
-        </w:rPr>
-        <w:t>impar(</w:t>
-      </w:r>
-      <w:r>
-        <w:rPr>
-          <w:lang w:val="en-US"/>
-        </w:rPr>
-        <w:t xml:space="preserve">n + </w:t>
-      </w:r>
-      <w:r>
-        <w:rPr>
-          <w:lang w:val="en-US"/>
-        </w:rPr>
-        <w:t>1)(</w:t>
-      </w:r>
-      <w:r>
-        <w:rPr>
-          <w:lang w:val="en-US"/>
-        </w:rPr>
-        <w:t>n - 1) / 4</w:t>
-      </w:r>
-    </w:p>
-    <w:p xmlns:wp14="http://schemas.microsoft.com/office/word/2010/wordml" wp14:textId="77777777">
+        <w:t>Graf tare conex -&gt; graf in care exista drum de la x la y, oricare ar fi x si y varfuri</w:t>
+      </w:r>
+    </w:p>
+    <w:p>
+      <w:r>
+        <w:rPr>
+          <w:lang w:val="en-US"/>
+        </w:rPr>
+        <w:t>Nr max muchii graf bipartit: par(n^2 / 4) impar(n + 1)(n - 1) / 4</w:t>
+      </w:r>
+    </w:p>
+    <w:p>
       <w:pPr>
         <w:rPr>
           <w:lang w:val="en-US"/>
@@ -417,88 +93,10 @@
         <w:rPr>
           <w:lang w:val="en-US"/>
         </w:rPr>
-        <w:t xml:space="preserve">Graf </w:t>
-      </w:r>
-      <w:r>
-        <w:rPr>
-          <w:lang w:val="en-US"/>
-        </w:rPr>
-        <w:t>transpus</w:t>
-      </w:r>
-      <w:r>
-        <w:rPr>
-          <w:lang w:val="en-US"/>
-        </w:rPr>
-        <w:t xml:space="preserve"> (</w:t>
-      </w:r>
-      <w:r>
-        <w:rPr>
-          <w:lang w:val="en-US"/>
-        </w:rPr>
-        <w:t>doar</w:t>
-      </w:r>
-      <w:r>
-        <w:rPr>
-          <w:lang w:val="en-US"/>
-        </w:rPr>
-        <w:t xml:space="preserve"> pe </w:t>
-      </w:r>
-      <w:r>
-        <w:rPr>
-          <w:lang w:val="en-US"/>
-        </w:rPr>
-        <w:t>graf</w:t>
-      </w:r>
-      <w:r>
-        <w:rPr>
-          <w:lang w:val="en-US"/>
-        </w:rPr>
-        <w:t xml:space="preserve"> </w:t>
-      </w:r>
-      <w:r>
-        <w:rPr>
-          <w:lang w:val="en-US"/>
-        </w:rPr>
-        <w:t>orientat</w:t>
-      </w:r>
-      <w:r>
-        <w:rPr>
-          <w:lang w:val="en-US"/>
-        </w:rPr>
-        <w:t xml:space="preserve">) = </w:t>
-      </w:r>
-      <w:r>
-        <w:rPr>
-          <w:lang w:val="en-US"/>
-        </w:rPr>
-        <w:t>inversam</w:t>
-      </w:r>
-      <w:r>
-        <w:rPr>
-          <w:lang w:val="en-US"/>
-        </w:rPr>
-        <w:t xml:space="preserve"> </w:t>
-      </w:r>
-      <w:r>
-        <w:rPr>
-          <w:lang w:val="en-US"/>
-        </w:rPr>
-        <w:t>sensul</w:t>
-      </w:r>
-      <w:r>
-        <w:rPr>
-          <w:lang w:val="en-US"/>
-        </w:rPr>
-        <w:t xml:space="preserve"> </w:t>
-      </w:r>
-      <w:r>
-        <w:rPr>
-          <w:lang w:val="en-US"/>
-        </w:rPr>
-        <w:t>muchiilor</w:t>
-      </w:r>
-    </w:p>
-    <w:p xmlns:wp14="http://schemas.microsoft.com/office/word/2010/wordml" wp14:textId="77777777">
+        <w:t>Graf transpus (doar pe graf orientat) = inversam sensul muchiilor</w:t>
+      </w:r>
+    </w:p>
+    <w:p>
       <w:pPr>
         <w:rPr>
           <w:lang w:val="en-US"/>
@@ -508,64 +106,10 @@
         <w:rPr>
           <w:lang w:val="en-US"/>
         </w:rPr>
-        <w:t xml:space="preserve">Graf </w:t>
-      </w:r>
-      <w:r>
-        <w:rPr>
-          <w:lang w:val="en-US"/>
-        </w:rPr>
-        <w:t>complementar</w:t>
-      </w:r>
-      <w:r>
-        <w:rPr>
-          <w:lang w:val="en-US"/>
-        </w:rPr>
-        <w:t xml:space="preserve"> = </w:t>
-      </w:r>
-      <w:r>
-        <w:rPr>
-          <w:lang w:val="en-US"/>
-        </w:rPr>
-        <w:t>daca</w:t>
-      </w:r>
-      <w:r>
-        <w:rPr>
-          <w:lang w:val="en-US"/>
-        </w:rPr>
-        <w:t xml:space="preserve"> </w:t>
-      </w:r>
-      <w:r>
-        <w:rPr>
-          <w:lang w:val="en-US"/>
-        </w:rPr>
-        <w:t>avem</w:t>
-      </w:r>
-      <w:r>
-        <w:rPr>
-          <w:lang w:val="en-US"/>
-        </w:rPr>
-        <w:t xml:space="preserve"> </w:t>
-      </w:r>
-      <w:r>
-        <w:rPr>
-          <w:lang w:val="en-US"/>
-        </w:rPr>
-        <w:t>muchie</w:t>
-      </w:r>
-      <w:r>
-        <w:rPr>
-          <w:lang w:val="en-US"/>
-        </w:rPr>
-        <w:t xml:space="preserve"> -&gt; </w:t>
-      </w:r>
-      <w:r>
-        <w:rPr>
-          <w:lang w:val="en-US"/>
-        </w:rPr>
-        <w:t>eliminam</w:t>
-      </w:r>
-    </w:p>
-    <w:p xmlns:wp14="http://schemas.microsoft.com/office/word/2010/wordml" wp14:textId="77777777">
+        <w:t>Graf complementar = daca avem muchie -&gt; eliminam</w:t>
+      </w:r>
+    </w:p>
+    <w:p>
       <w:pPr>
         <w:ind w:left="720" w:firstLine="720"/>
       </w:pPr>
@@ -573,34 +117,10 @@
         <w:rPr>
           <w:lang w:val="en-US"/>
         </w:rPr>
-        <w:t xml:space="preserve">        = </w:t>
-      </w:r>
-      <w:r>
-        <w:rPr>
-          <w:lang w:val="en-US"/>
-        </w:rPr>
-        <w:t>daca</w:t>
-      </w:r>
-      <w:r>
-        <w:rPr>
-          <w:lang w:val="en-US"/>
-        </w:rPr>
-        <w:t xml:space="preserve"> nu </w:t>
-      </w:r>
-      <w:r>
-        <w:rPr>
-          <w:lang w:val="en-US"/>
-        </w:rPr>
-        <w:t>aveam</w:t>
-      </w:r>
-      <w:r>
-        <w:rPr>
-          <w:lang w:val="en-US"/>
-        </w:rPr>
-        <w:t xml:space="preserve"> original -&gt; add </w:t>
-      </w:r>
-    </w:p>
-    <w:p xmlns:wp14="http://schemas.microsoft.com/office/word/2010/wordml" wp14:textId="77777777">
+        <w:t xml:space="preserve">        = daca nu aveam original -&gt; add </w:t>
+      </w:r>
+    </w:p>
+    <w:p>
       <w:r>
         <w:rPr>
           <w:lang w:val="en-US"/>
@@ -608,7 +128,7 @@
         <w:t>V = vertices;</w:t>
       </w:r>
     </w:p>
-    <w:p xmlns:wp14="http://schemas.microsoft.com/office/word/2010/wordml" wp14:textId="77777777">
+    <w:p>
       <w:r>
         <w:rPr>
           <w:lang w:val="en-US"/>
@@ -616,256 +136,40 @@
         <w:t>E = edges;</w:t>
       </w:r>
     </w:p>
-    <w:p xmlns:wp14="http://schemas.microsoft.com/office/word/2010/wordml" wp14:textId="77777777">
-      <w:r>
-        <w:rPr>
-          <w:lang w:val="en-US"/>
-        </w:rPr>
-        <w:t>Complexitate</w:t>
-      </w:r>
-      <w:r>
-        <w:rPr>
-          <w:lang w:val="en-US"/>
-        </w:rPr>
-        <w:t xml:space="preserve"> BFS and DFS -&gt; </w:t>
-      </w:r>
-      <w:r>
-        <w:rPr>
-          <w:lang w:val="en-US"/>
-        </w:rPr>
-        <w:t>O(</w:t>
-      </w:r>
-      <w:r>
-        <w:rPr>
-          <w:lang w:val="en-US"/>
-        </w:rPr>
-        <w:t>V + E)</w:t>
-      </w:r>
-    </w:p>
-    <w:p xmlns:wp14="http://schemas.microsoft.com/office/word/2010/wordml" wp14:textId="77777777">
-      <w:r>
-        <w:rPr>
-          <w:lang w:val="en-US"/>
-        </w:rPr>
-        <w:t xml:space="preserve">BFS -&gt; </w:t>
-      </w:r>
-      <w:r>
-        <w:rPr>
-          <w:lang w:val="en-US"/>
-        </w:rPr>
-        <w:t>arborele</w:t>
-      </w:r>
-      <w:r>
-        <w:rPr>
-          <w:lang w:val="en-US"/>
-        </w:rPr>
-        <w:t xml:space="preserve"> de </w:t>
-      </w:r>
-      <w:r>
-        <w:rPr>
-          <w:lang w:val="en-US"/>
-        </w:rPr>
-        <w:t>inaltime</w:t>
-      </w:r>
-      <w:r>
-        <w:rPr>
-          <w:lang w:val="en-US"/>
-        </w:rPr>
-        <w:t xml:space="preserve"> minima</w:t>
-      </w:r>
-    </w:p>
-    <w:p xmlns:wp14="http://schemas.microsoft.com/office/word/2010/wordml" wp14:textId="77777777"/>
-    <w:p xmlns:wp14="http://schemas.microsoft.com/office/word/2010/wordml" wp14:textId="77777777">
-      <w:r>
-        <w:rPr>
-          <w:lang w:val="en-US"/>
-        </w:rPr>
-        <w:t>Muchie</w:t>
-      </w:r>
-      <w:r>
-        <w:rPr>
-          <w:lang w:val="en-US"/>
-        </w:rPr>
-        <w:t xml:space="preserve"> </w:t>
-      </w:r>
-      <w:r>
-        <w:rPr>
-          <w:lang w:val="en-US"/>
-        </w:rPr>
-        <w:t>critica</w:t>
-      </w:r>
-      <w:r>
-        <w:rPr>
-          <w:lang w:val="en-US"/>
-        </w:rPr>
-        <w:t xml:space="preserve"> -&gt; </w:t>
-      </w:r>
-      <w:r>
-        <w:rPr>
-          <w:lang w:val="en-US"/>
-        </w:rPr>
-        <w:t>niv_min</w:t>
-      </w:r>
-      <w:r>
-        <w:rPr>
-          <w:lang w:val="en-US"/>
-        </w:rPr>
-        <w:t>[j</w:t>
-      </w:r>
-      <w:r>
-        <w:rPr>
-          <w:lang w:val="en-US"/>
-        </w:rPr>
-        <w:t>] &gt;</w:t>
-      </w:r>
-      <w:r>
-        <w:rPr>
-          <w:lang w:val="en-US"/>
-        </w:rPr>
-        <w:t xml:space="preserve"> </w:t>
-      </w:r>
-      <w:r>
-        <w:rPr>
-          <w:lang w:val="en-US"/>
-        </w:rPr>
-        <w:t>niv</w:t>
-      </w:r>
-      <w:r>
-        <w:rPr>
-          <w:lang w:val="en-US"/>
-        </w:rPr>
-        <w:t>[</w:t>
-      </w:r>
-      <w:r>
-        <w:rPr>
-          <w:lang w:val="en-US"/>
-        </w:rPr>
-        <w:t>i</w:t>
-      </w:r>
-      <w:r>
-        <w:rPr>
-          <w:lang w:val="en-US"/>
-        </w:rPr>
-        <w:t xml:space="preserve">], </w:t>
-      </w:r>
-      <w:r>
-        <w:rPr>
-          <w:lang w:val="en-US"/>
-        </w:rPr>
-        <w:t>unde</w:t>
-      </w:r>
-      <w:r>
-        <w:rPr>
-          <w:lang w:val="en-US"/>
-        </w:rPr>
-        <w:t xml:space="preserve"> j </w:t>
-      </w:r>
-      <w:r>
-        <w:rPr>
-          <w:lang w:val="en-US"/>
-        </w:rPr>
-        <w:t>este</w:t>
-      </w:r>
-      <w:r>
-        <w:rPr>
-          <w:lang w:val="en-US"/>
-        </w:rPr>
-        <w:t xml:space="preserve"> </w:t>
-      </w:r>
-      <w:r>
-        <w:rPr>
-          <w:lang w:val="en-US"/>
-        </w:rPr>
-        <w:t>fiu</w:t>
-      </w:r>
-      <w:r>
-        <w:rPr>
-          <w:lang w:val="en-US"/>
-        </w:rPr>
-        <w:t xml:space="preserve"> a </w:t>
-      </w:r>
-      <w:r>
-        <w:rPr>
-          <w:lang w:val="en-US"/>
-        </w:rPr>
-        <w:t>lui</w:t>
-      </w:r>
-      <w:r>
-        <w:rPr>
-          <w:lang w:val="en-US"/>
-        </w:rPr>
-        <w:t xml:space="preserve"> </w:t>
-      </w:r>
-      <w:r>
-        <w:rPr>
-          <w:lang w:val="en-US"/>
-        </w:rPr>
-        <w:t>i</w:t>
-      </w:r>
-      <w:r>
-        <w:rPr>
-          <w:lang w:val="en-US"/>
-        </w:rPr>
-        <w:t>.</w:t>
-      </w:r>
-    </w:p>
-    <w:p xmlns:wp14="http://schemas.microsoft.com/office/word/2010/wordml" wp14:textId="77777777">
-      <w:r>
-        <w:rPr>
-          <w:lang w:val="en-US"/>
-        </w:rPr>
-        <w:t xml:space="preserve">Nod critic -&gt; </w:t>
-      </w:r>
-      <w:r>
-        <w:rPr>
-          <w:lang w:val="en-US"/>
-        </w:rPr>
-        <w:t>radacina</w:t>
-      </w:r>
-      <w:r>
-        <w:rPr>
-          <w:lang w:val="en-US"/>
-        </w:rPr>
-        <w:t xml:space="preserve"> -&gt; are cel </w:t>
-      </w:r>
-      <w:r>
-        <w:rPr>
-          <w:lang w:val="en-US"/>
-        </w:rPr>
-        <w:t>putin</w:t>
-      </w:r>
-      <w:r>
-        <w:rPr>
-          <w:lang w:val="en-US"/>
-        </w:rPr>
-        <w:t xml:space="preserve"> 2 </w:t>
-      </w:r>
-      <w:r>
-        <w:rPr>
-          <w:lang w:val="en-US"/>
-        </w:rPr>
-        <w:t>fii</w:t>
-      </w:r>
-      <w:r>
-        <w:rPr>
-          <w:lang w:val="en-US"/>
-        </w:rPr>
-        <w:t xml:space="preserve"> in </w:t>
-      </w:r>
-      <w:r>
-        <w:rPr>
-          <w:lang w:val="en-US"/>
-        </w:rPr>
-        <w:t>arborele</w:t>
-      </w:r>
-      <w:r>
-        <w:rPr>
-          <w:lang w:val="en-US"/>
-        </w:rPr>
-        <w:t xml:space="preserve"> DF</w:t>
-      </w:r>
-    </w:p>
-    <w:p xmlns:wp14="http://schemas.microsoft.com/office/word/2010/wordml" wp14:textId="77777777">
+    <w:p>
+      <w:r>
+        <w:rPr>
+          <w:lang w:val="en-US"/>
+        </w:rPr>
+        <w:t>Complexitate BFS and DFS -&gt; O(V + E)</w:t>
+      </w:r>
+    </w:p>
+    <w:p>
+      <w:r>
+        <w:rPr>
+          <w:lang w:val="en-US"/>
+        </w:rPr>
+        <w:t>BFS -&gt; arborele de inaltime minima</w:t>
+      </w:r>
+    </w:p>
+    <w:p/>
+    <w:p>
+      <w:r>
+        <w:rPr>
+          <w:lang w:val="en-US"/>
+        </w:rPr>
+        <w:t>Muchie critica -&gt; niv_min[j] &gt; niv[i], unde j este fiu a lui i.</w:t>
+      </w:r>
+    </w:p>
+    <w:p>
+      <w:r>
+        <w:rPr>
+          <w:lang w:val="en-US"/>
+        </w:rPr>
+        <w:t>Nod critic -&gt; radacina -&gt; are cel putin 2 fii in arborele DF</w:t>
+      </w:r>
+    </w:p>
+    <w:p>
       <w:r>
         <w:tab/>
       </w:r>
@@ -873,464 +177,98 @@
         <w:rPr>
           <w:lang w:val="en-US"/>
         </w:rPr>
-        <w:t xml:space="preserve">    -&gt; alt nod -&gt; are cel </w:t>
-      </w:r>
-      <w:r>
-        <w:rPr>
-          <w:lang w:val="en-US"/>
-        </w:rPr>
-        <w:t xml:space="preserve">putin</w:t>
-      </w:r>
-      <w:r>
-        <w:rPr>
-          <w:lang w:val="en-US"/>
-        </w:rPr>
-        <w:t xml:space="preserve"> un </w:t>
-      </w:r>
-      <w:r>
-        <w:rPr>
-          <w:lang w:val="en-US"/>
-        </w:rPr>
-        <w:t xml:space="preserve">fiu</w:t>
-      </w:r>
-      <w:r>
-        <w:rPr>
-          <w:lang w:val="en-US"/>
-        </w:rPr>
-        <w:t xml:space="preserve"> j cu </w:t>
-      </w:r>
-      <w:r>
-        <w:rPr>
-          <w:lang w:val="en-US"/>
-        </w:rPr>
-        <w:t xml:space="preserve">niv_min</w:t>
-      </w:r>
-      <w:r>
-        <w:rPr>
-          <w:lang w:val="en-US"/>
-        </w:rPr>
-        <w:t xml:space="preserve">[j] &gt;= </w:t>
-      </w:r>
-      <w:r>
-        <w:rPr>
-          <w:lang w:val="en-US"/>
-        </w:rPr>
-        <w:t xml:space="preserve">niv</w:t>
-      </w:r>
-      <w:r>
-        <w:rPr>
-          <w:lang w:val="en-US"/>
-        </w:rPr>
-        <w:t xml:space="preserve">[</w:t>
-      </w:r>
-      <w:r>
-        <w:rPr>
-          <w:lang w:val="en-US"/>
-        </w:rPr>
-        <w:t xml:space="preserve">i</w:t>
-      </w:r>
-      <w:r>
-        <w:rPr>
-          <w:lang w:val="en-US"/>
-        </w:rPr>
-        <w:t xml:space="preserve">]</w:t>
-      </w:r>
-    </w:p>
-    <w:p xmlns:wp14="http://schemas.microsoft.com/office/word/2010/wordml" wp14:textId="77777777">
-      <w:r>
-        <w:rPr>
-          <w:lang w:val="en-US"/>
-        </w:rPr>
-        <w:t>Complexitate</w:t>
-      </w:r>
-      <w:r>
-        <w:rPr>
-          <w:lang w:val="en-US"/>
-        </w:rPr>
-        <w:t xml:space="preserve"> </w:t>
-      </w:r>
-      <w:r>
-        <w:rPr>
-          <w:lang w:val="en-US"/>
-        </w:rPr>
-        <w:t>algoritm</w:t>
-      </w:r>
-      <w:r>
-        <w:rPr>
-          <w:lang w:val="en-US"/>
-        </w:rPr>
-        <w:t xml:space="preserve"> </w:t>
-      </w:r>
-      <w:r>
-        <w:rPr>
-          <w:lang w:val="en-US"/>
-        </w:rPr>
-        <w:t>muchii</w:t>
-      </w:r>
-      <w:r>
-        <w:rPr>
-          <w:lang w:val="en-US"/>
-        </w:rPr>
-        <w:t>/</w:t>
-      </w:r>
-      <w:r>
-        <w:rPr>
-          <w:lang w:val="en-US"/>
-        </w:rPr>
-        <w:t>noduri</w:t>
-      </w:r>
-      <w:r>
-        <w:rPr>
-          <w:lang w:val="en-US"/>
-        </w:rPr>
-        <w:t xml:space="preserve"> </w:t>
-      </w:r>
-      <w:r>
-        <w:rPr>
-          <w:lang w:val="en-US"/>
-        </w:rPr>
-        <w:t>critice</w:t>
-      </w:r>
-      <w:r>
-        <w:rPr>
-          <w:lang w:val="en-US"/>
-        </w:rPr>
-        <w:t xml:space="preserve">: </w:t>
-      </w:r>
-      <w:r>
-        <w:rPr>
-          <w:lang w:val="en-US"/>
-        </w:rPr>
-        <w:t>O(</w:t>
-      </w:r>
-      <w:r>
-        <w:rPr>
-          <w:lang w:val="en-US"/>
-        </w:rPr>
-        <w:t>V + E)</w:t>
-      </w:r>
-    </w:p>
-    <w:p xmlns:wp14="http://schemas.microsoft.com/office/word/2010/wordml" wp14:textId="77777777">
-      <w:r>
-        <w:rPr>
-          <w:lang w:val="en-US"/>
-        </w:rPr>
-        <w:t>Complexitate</w:t>
-      </w:r>
-      <w:r>
-        <w:rPr>
-          <w:lang w:val="en-US"/>
-        </w:rPr>
-        <w:t xml:space="preserve"> </w:t>
-      </w:r>
-      <w:r>
-        <w:rPr>
-          <w:lang w:val="en-US"/>
-        </w:rPr>
-        <w:t>Sortare</w:t>
-      </w:r>
-      <w:r>
-        <w:rPr>
-          <w:lang w:val="en-US"/>
-        </w:rPr>
-        <w:t xml:space="preserve"> </w:t>
-      </w:r>
-      <w:r>
-        <w:rPr>
-          <w:lang w:val="en-US"/>
-        </w:rPr>
-        <w:t>Topologica</w:t>
-      </w:r>
-      <w:r>
-        <w:rPr>
-          <w:lang w:val="en-US"/>
-        </w:rPr>
-        <w:t xml:space="preserve"> -&gt; </w:t>
-      </w:r>
-      <w:r>
-        <w:rPr>
-          <w:lang w:val="en-US"/>
-        </w:rPr>
-        <w:t>O(</w:t>
-      </w:r>
-      <w:r>
-        <w:rPr>
-          <w:lang w:val="en-US"/>
-        </w:rPr>
-        <w:t>V + E)</w:t>
-      </w:r>
-    </w:p>
-    <w:p xmlns:wp14="http://schemas.microsoft.com/office/word/2010/wordml" wp14:textId="77777777">
-      <w:r>
-        <w:rPr>
-          <w:lang w:val="en-US"/>
-        </w:rPr>
-        <w:t>Complexitate</w:t>
-      </w:r>
-      <w:r>
-        <w:rPr>
-          <w:lang w:val="en-US"/>
-        </w:rPr>
-        <w:t xml:space="preserve"> Kruskal -&gt; </w:t>
-      </w:r>
-      <w:r>
-        <w:rPr>
-          <w:lang w:val="en-US"/>
-        </w:rPr>
-        <w:t>O(</w:t>
-      </w:r>
-      <w:r>
-        <w:rPr>
-          <w:lang w:val="en-US"/>
-        </w:rPr>
-        <w:t>E log V)</w:t>
-      </w:r>
-    </w:p>
-    <w:p xmlns:wp14="http://schemas.microsoft.com/office/word/2010/wordml" wp14:textId="77777777">
-      <w:r>
-        <w:rPr>
-          <w:lang w:val="en-US"/>
-        </w:rPr>
-        <w:t>Complexitate</w:t>
-      </w:r>
-      <w:r>
-        <w:rPr>
-          <w:lang w:val="en-US"/>
-        </w:rPr>
-        <w:t xml:space="preserve"> Prim -&gt; O(V^2) or </w:t>
-      </w:r>
-      <w:r>
-        <w:rPr>
-          <w:lang w:val="en-US"/>
-        </w:rPr>
-        <w:t>O(</w:t>
-      </w:r>
-      <w:r>
-        <w:rPr>
-          <w:lang w:val="en-US"/>
-        </w:rPr>
-        <w:t>E log V)</w:t>
-      </w:r>
-    </w:p>
-    <w:p xmlns:wp14="http://schemas.microsoft.com/office/word/2010/wordml" wp14:textId="77777777">
-      <w:r>
-        <w:rPr>
-          <w:lang w:val="en-US"/>
-        </w:rPr>
-        <w:t>Complexitate</w:t>
-      </w:r>
-      <w:r>
-        <w:rPr>
-          <w:lang w:val="en-US"/>
-        </w:rPr>
-        <w:t xml:space="preserve"> Dijkstra -&gt; O(V^2) or </w:t>
-      </w:r>
-      <w:r>
-        <w:rPr>
-          <w:lang w:val="en-US"/>
-        </w:rPr>
-        <w:t>O(</w:t>
-      </w:r>
-      <w:r>
-        <w:rPr>
-          <w:lang w:val="en-US"/>
-        </w:rPr>
-        <w:t>E log V)</w:t>
-      </w:r>
-    </w:p>
-    <w:p xmlns:wp14="http://schemas.microsoft.com/office/word/2010/wordml" wp14:textId="77777777">
-      <w:r>
-        <w:rPr>
-          <w:lang w:val="en-US"/>
-        </w:rPr>
-        <w:t>Complexitate</w:t>
-      </w:r>
-      <w:r>
-        <w:rPr>
-          <w:lang w:val="en-US"/>
-        </w:rPr>
-        <w:t xml:space="preserve"> Bellman-Ford -&gt; </w:t>
-      </w:r>
-      <w:r>
-        <w:rPr>
-          <w:lang w:val="en-US"/>
-        </w:rPr>
-        <w:t>O(</w:t>
-      </w:r>
-      <w:r>
-        <w:rPr>
-          <w:lang w:val="en-US"/>
-        </w:rPr>
-        <w:t>E * V)</w:t>
-      </w:r>
-    </w:p>
-    <w:p xmlns:wp14="http://schemas.microsoft.com/office/word/2010/wordml" wp14:textId="77777777">
-      <w:r>
-        <w:rPr>
-          <w:lang w:val="en-US"/>
-        </w:rPr>
-        <w:t>Complexitate</w:t>
-      </w:r>
-      <w:r>
-        <w:rPr>
-          <w:lang w:val="en-US"/>
-        </w:rPr>
-        <w:t xml:space="preserve"> </w:t>
-      </w:r>
-      <w:r>
-        <w:rPr>
-          <w:lang w:val="en-US"/>
-        </w:rPr>
-        <w:t>Distante</w:t>
-      </w:r>
-      <w:r>
-        <w:rPr>
-          <w:lang w:val="en-US"/>
-        </w:rPr>
-        <w:t xml:space="preserve"> </w:t>
-      </w:r>
-      <w:r>
-        <w:rPr>
-          <w:lang w:val="en-US"/>
-        </w:rPr>
-        <w:t>minime</w:t>
-      </w:r>
-      <w:r>
-        <w:rPr>
-          <w:lang w:val="en-US"/>
-        </w:rPr>
-        <w:t xml:space="preserve"> in DAG -&gt; O(V+E)</w:t>
-      </w:r>
-    </w:p>
-    <w:p xmlns:wp14="http://schemas.microsoft.com/office/word/2010/wordml" wp14:textId="77777777">
-      <w:r>
-        <w:rPr>
-          <w:lang w:val="en-US"/>
-        </w:rPr>
-        <w:t>Complexitate</w:t>
-      </w:r>
-      <w:r>
-        <w:rPr>
-          <w:lang w:val="en-US"/>
-        </w:rPr>
-        <w:t xml:space="preserve"> Floyd-</w:t>
-      </w:r>
-      <w:r>
-        <w:rPr>
-          <w:lang w:val="en-US"/>
-        </w:rPr>
-        <w:t>Warshall</w:t>
-      </w:r>
-      <w:r>
-        <w:rPr>
-          <w:lang w:val="en-US"/>
-        </w:rPr>
-        <w:t xml:space="preserve"> -&gt; O(V^3)</w:t>
-      </w:r>
-    </w:p>
-    <w:p xmlns:wp14="http://schemas.microsoft.com/office/word/2010/wordml" wp14:textId="77777777">
-      <w:r>
-        <w:rPr>
-          <w:lang w:val="en-US"/>
-        </w:rPr>
-        <w:t>Complexitate</w:t>
-      </w:r>
-      <w:r>
-        <w:rPr>
-          <w:lang w:val="en-US"/>
-        </w:rPr>
-        <w:t xml:space="preserve"> Edmonds-Karp -&gt; O(V*E^2)</w:t>
-      </w:r>
-    </w:p>
-    <w:p xmlns:wp14="http://schemas.microsoft.com/office/word/2010/wordml" wp14:textId="77777777">
-      <w:r>
-        <w:rPr>
-          <w:lang w:val="en-US"/>
-        </w:rPr>
-        <w:t>Complexitate</w:t>
-      </w:r>
-      <w:r>
-        <w:rPr>
-          <w:lang w:val="en-US"/>
-        </w:rPr>
-        <w:t xml:space="preserve"> </w:t>
-      </w:r>
-      <w:r>
-        <w:rPr>
-          <w:lang w:val="en-US"/>
-        </w:rPr>
-        <w:t>algoritmul</w:t>
-      </w:r>
-      <w:r>
-        <w:rPr>
-          <w:lang w:val="en-US"/>
-        </w:rPr>
-        <w:t xml:space="preserve"> </w:t>
-      </w:r>
-      <w:r>
-        <w:rPr>
-          <w:lang w:val="en-US"/>
-        </w:rPr>
-        <w:t>lui</w:t>
-      </w:r>
-      <w:r>
-        <w:rPr>
-          <w:lang w:val="en-US"/>
-        </w:rPr>
-        <w:t xml:space="preserve"> Mickey Mouse </w:t>
-      </w:r>
-      <w:r>
-        <w:rPr>
-          <w:lang w:val="en-US"/>
-        </w:rPr>
-        <w:t>( Hierholzer</w:t>
-      </w:r>
-      <w:r>
-        <w:rPr>
-          <w:lang w:val="en-US"/>
-        </w:rPr>
-        <w:t xml:space="preserve"> ) -&gt; O(E)</w:t>
-      </w:r>
-    </w:p>
-    <w:p xmlns:wp14="http://schemas.microsoft.com/office/word/2010/wordml" wp14:textId="77777777">
-      <w:r>
-        <w:rPr>
-          <w:lang w:val="en-US"/>
-        </w:rPr>
-        <w:t>Complexitate</w:t>
-      </w:r>
-      <w:r>
-        <w:rPr>
-          <w:lang w:val="en-US"/>
-        </w:rPr>
-        <w:t xml:space="preserve"> </w:t>
-      </w:r>
-      <w:r>
-        <w:rPr>
-          <w:lang w:val="en-US"/>
-        </w:rPr>
-        <w:t>algoritmul</w:t>
-      </w:r>
-      <w:r>
-        <w:rPr>
-          <w:lang w:val="en-US"/>
-        </w:rPr>
-        <w:t xml:space="preserve"> </w:t>
-      </w:r>
-      <w:r>
-        <w:rPr>
-          <w:lang w:val="en-US"/>
-        </w:rPr>
-        <w:t>lui</w:t>
-      </w:r>
-      <w:r>
-        <w:rPr>
-          <w:lang w:val="en-US"/>
-        </w:rPr>
-        <w:t xml:space="preserve"> Tarjan -&gt; O(V+E)</w:t>
-      </w:r>
-    </w:p>
-    <w:p xmlns:wp14="http://schemas.microsoft.com/office/word/2010/wordml" wp14:textId="77777777">
+        <w:t xml:space="preserve">    -&gt; alt nod -&gt; are cel putin un fiu j cu niv_min[j] &gt;= niv[i]</w:t>
+      </w:r>
+    </w:p>
+    <w:p>
+      <w:r>
+        <w:rPr>
+          <w:lang w:val="en-US"/>
+        </w:rPr>
+        <w:t>Complexitate algoritm muchii/noduri critice: O(V + E)</w:t>
+      </w:r>
+    </w:p>
+    <w:p>
+      <w:r>
+        <w:rPr>
+          <w:lang w:val="en-US"/>
+        </w:rPr>
+        <w:t>Complexitate Sortare Topologica -&gt; O(V + E)</w:t>
+      </w:r>
+    </w:p>
+    <w:p>
+      <w:r>
+        <w:rPr>
+          <w:lang w:val="en-US"/>
+        </w:rPr>
+        <w:t>Complexitate Kruskal -&gt; O(E log V)</w:t>
+      </w:r>
+    </w:p>
+    <w:p>
+      <w:r>
+        <w:rPr>
+          <w:lang w:val="en-US"/>
+        </w:rPr>
+        <w:t>Complexitate Prim -&gt; O(V^2) or O(E log V)</w:t>
+      </w:r>
+    </w:p>
+    <w:p>
+      <w:r>
+        <w:rPr>
+          <w:lang w:val="en-US"/>
+        </w:rPr>
+        <w:t>Complexitate Dijkstra -&gt; O(V^2) or O(E log V)</w:t>
+      </w:r>
+    </w:p>
+    <w:p>
+      <w:r>
+        <w:rPr>
+          <w:lang w:val="en-US"/>
+        </w:rPr>
+        <w:t>Complexitate Bellman-Ford -&gt; O(E * V)</w:t>
+      </w:r>
+    </w:p>
+    <w:p>
+      <w:r>
+        <w:rPr>
+          <w:lang w:val="en-US"/>
+        </w:rPr>
+        <w:t>Complexitate Distante minime in DAG -&gt; O(V+E)</w:t>
+      </w:r>
+    </w:p>
+    <w:p>
+      <w:r>
+        <w:rPr>
+          <w:lang w:val="en-US"/>
+        </w:rPr>
+        <w:t>Complexitate Floyd-Warshall -&gt; O(V^3)</w:t>
+      </w:r>
+    </w:p>
+    <w:p>
+      <w:r>
+        <w:rPr>
+          <w:lang w:val="en-US"/>
+        </w:rPr>
+        <w:t>Complexitate Edmonds-Karp -&gt; O(V*E^2)</w:t>
+      </w:r>
+    </w:p>
+    <w:p>
+      <w:r>
+        <w:rPr>
+          <w:lang w:val="en-US"/>
+        </w:rPr>
+        <w:t>Complexitate algoritmul lui Mickey Mouse ( Hierholzer ) -&gt; O(E)</w:t>
+      </w:r>
+    </w:p>
+    <w:p>
+      <w:r>
+        <w:rPr>
+          <w:lang w:val="en-US"/>
+        </w:rPr>
+        <w:t>Complexitate algoritmul lui Tarjan -&gt; O(V+E)</w:t>
+      </w:r>
+    </w:p>
+    <w:p>
       <w:pPr>
         <w:rPr>
           <w:lang w:val="en-US"/>
@@ -1340,130 +278,10 @@
         <w:rPr>
           <w:lang w:val="en-US"/>
         </w:rPr>
-        <w:t>Taietura</w:t>
-      </w:r>
-      <w:r>
-        <w:rPr>
-          <w:lang w:val="en-US"/>
-        </w:rPr>
-        <w:t xml:space="preserve"> in </w:t>
-      </w:r>
-      <w:r>
-        <w:rPr>
-          <w:lang w:val="en-US"/>
-        </w:rPr>
-        <w:t>retea</w:t>
-      </w:r>
-      <w:r>
-        <w:rPr>
-          <w:lang w:val="en-US"/>
-        </w:rPr>
-        <w:t xml:space="preserve"> -&gt; </w:t>
-      </w:r>
-      <w:r>
-        <w:rPr>
-          <w:lang w:val="en-US"/>
-        </w:rPr>
-        <w:t>este</w:t>
-      </w:r>
-      <w:r>
-        <w:rPr>
-          <w:lang w:val="en-US"/>
-        </w:rPr>
-        <w:t xml:space="preserve"> o </w:t>
-      </w:r>
-      <w:r>
-        <w:rPr>
-          <w:lang w:val="en-US"/>
-        </w:rPr>
-        <w:t>bipartitie</w:t>
-      </w:r>
-      <w:r>
-        <w:rPr>
-          <w:lang w:val="en-US"/>
-        </w:rPr>
-        <w:t xml:space="preserve"> a </w:t>
-      </w:r>
-      <w:r>
-        <w:rPr>
-          <w:lang w:val="en-US"/>
-        </w:rPr>
-        <w:t>multimii</w:t>
-      </w:r>
-      <w:r>
-        <w:rPr>
-          <w:lang w:val="en-US"/>
-        </w:rPr>
-        <w:t xml:space="preserve"> </w:t>
-      </w:r>
-      <w:r>
-        <w:rPr>
-          <w:lang w:val="en-US"/>
-        </w:rPr>
-        <w:t>varfurilor</w:t>
-      </w:r>
-      <w:r>
-        <w:rPr>
-          <w:lang w:val="en-US"/>
-        </w:rPr>
-        <w:t xml:space="preserve"> </w:t>
-      </w:r>
-      <w:r>
-        <w:rPr>
-          <w:lang w:val="en-US"/>
-        </w:rPr>
-        <w:t>a.i.</w:t>
-      </w:r>
-      <w:r>
-        <w:rPr>
-          <w:lang w:val="en-US"/>
-        </w:rPr>
-        <w:t xml:space="preserve"> Sursa </w:t>
-      </w:r>
-      <w:r>
-        <w:rPr>
-          <w:lang w:val="en-US"/>
-        </w:rPr>
-        <w:t>si</w:t>
-      </w:r>
-      <w:r>
-        <w:rPr>
-          <w:lang w:val="en-US"/>
-        </w:rPr>
-        <w:t xml:space="preserve"> </w:t>
-      </w:r>
-      <w:r>
-        <w:rPr>
-          <w:lang w:val="en-US"/>
-        </w:rPr>
-        <w:t>destinatia</w:t>
-      </w:r>
-      <w:r>
-        <w:rPr>
-          <w:lang w:val="en-US"/>
-        </w:rPr>
-        <w:t xml:space="preserve"> sunt in </w:t>
-      </w:r>
-      <w:r>
-        <w:rPr>
-          <w:lang w:val="en-US"/>
-        </w:rPr>
-        <w:t>partitii</w:t>
-      </w:r>
-      <w:r>
-        <w:rPr>
-          <w:lang w:val="en-US"/>
-        </w:rPr>
-        <w:t xml:space="preserve"> </w:t>
-      </w:r>
-      <w:r>
-        <w:rPr>
-          <w:lang w:val="en-US"/>
-        </w:rPr>
-        <w:t>diferite</w:t>
-      </w:r>
-    </w:p>
-    <w:p xmlns:wp14="http://schemas.microsoft.com/office/word/2010/wordml" wp14:textId="77777777">
+        <w:t>Taietura in retea -&gt; este o bipartitie a multimii varfurilor a.i. Sursa si destinatia sunt in partitii diferite</w:t>
+      </w:r>
+    </w:p>
+    <w:p>
       <w:pPr>
         <w:rPr>
           <w:lang w:val="en-US"/>
@@ -1473,188 +291,32 @@
         <w:rPr>
           <w:lang w:val="en-US"/>
         </w:rPr>
-        <w:t xml:space="preserve">Daca </w:t>
-      </w:r>
-      <w:r>
-        <w:rPr>
-          <w:lang w:val="en-US"/>
-        </w:rPr>
-        <w:t>graful</w:t>
-      </w:r>
-      <w:r>
-        <w:rPr>
-          <w:lang w:val="en-US"/>
-        </w:rPr>
-        <w:t xml:space="preserve"> nu </w:t>
-      </w:r>
-      <w:r>
-        <w:rPr>
-          <w:lang w:val="en-US"/>
-        </w:rPr>
-        <w:t>este</w:t>
-      </w:r>
-      <w:r>
-        <w:rPr>
-          <w:lang w:val="en-US"/>
-        </w:rPr>
-        <w:t xml:space="preserve"> </w:t>
-      </w:r>
-      <w:r>
-        <w:rPr>
-          <w:lang w:val="en-US"/>
-        </w:rPr>
-        <w:t>biconex</w:t>
-      </w:r>
-      <w:r>
-        <w:rPr>
-          <w:lang w:val="en-US"/>
-        </w:rPr>
-        <w:t xml:space="preserve"> =&gt; nu </w:t>
-      </w:r>
-      <w:r>
-        <w:rPr>
-          <w:lang w:val="en-US"/>
-        </w:rPr>
-        <w:t>este</w:t>
-      </w:r>
-      <w:r>
-        <w:rPr>
-          <w:lang w:val="en-US"/>
-        </w:rPr>
-        <w:t xml:space="preserve"> </w:t>
-      </w:r>
-      <w:r>
-        <w:rPr>
-          <w:lang w:val="en-US"/>
-        </w:rPr>
-        <w:t>hamiltonian</w:t>
-      </w:r>
-    </w:p>
-    <w:p xmlns:wp14="http://schemas.microsoft.com/office/word/2010/wordml" wp14:textId="77777777">
-      <w:r>
-        <w:rPr>
-          <w:lang w:val="en-US"/>
-        </w:rPr>
-        <w:t xml:space="preserve">Graf </w:t>
-      </w:r>
-      <w:r>
-        <w:rPr>
-          <w:lang w:val="en-US"/>
-        </w:rPr>
-        <w:t>eulerian</w:t>
-      </w:r>
-      <w:r>
-        <w:rPr>
-          <w:lang w:val="en-US"/>
-        </w:rPr>
-        <w:t xml:space="preserve"> -&gt; are </w:t>
-      </w:r>
-      <w:r>
-        <w:rPr>
-          <w:lang w:val="en-US"/>
-        </w:rPr>
-        <w:t>toate</w:t>
-      </w:r>
-      <w:r>
-        <w:rPr>
-          <w:lang w:val="en-US"/>
-        </w:rPr>
-        <w:t xml:space="preserve"> </w:t>
-      </w:r>
-      <w:r>
-        <w:rPr>
-          <w:lang w:val="en-US"/>
-        </w:rPr>
-        <w:t>nodurile</w:t>
-      </w:r>
-      <w:r>
-        <w:rPr>
-          <w:lang w:val="en-US"/>
-        </w:rPr>
-        <w:t xml:space="preserve"> de </w:t>
-      </w:r>
-      <w:r>
-        <w:rPr>
-          <w:lang w:val="en-US"/>
-        </w:rPr>
-        <w:t>grad</w:t>
-      </w:r>
-      <w:r>
-        <w:rPr>
-          <w:lang w:val="en-US"/>
-        </w:rPr>
-        <w:t xml:space="preserve"> par</w:t>
-      </w:r>
-    </w:p>
-    <w:p xmlns:wp14="http://schemas.microsoft.com/office/word/2010/wordml" wp14:textId="77777777">
-      <w:r>
-        <w:rPr>
-          <w:lang w:val="en-US"/>
-        </w:rPr>
-        <w:t>Algoritm</w:t>
-      </w:r>
-      <w:r>
-        <w:rPr>
-          <w:lang w:val="en-US"/>
-        </w:rPr>
-        <w:t xml:space="preserve"> </w:t>
-      </w:r>
-      <w:r>
-        <w:rPr>
-          <w:lang w:val="en-US"/>
-        </w:rPr>
-        <w:t>verificare</w:t>
-      </w:r>
-      <w:r>
-        <w:rPr>
-          <w:lang w:val="en-US"/>
-        </w:rPr>
-        <w:t xml:space="preserve"> </w:t>
-      </w:r>
-      <w:r>
-        <w:rPr>
-          <w:lang w:val="en-US"/>
-        </w:rPr>
-        <w:t>graf</w:t>
-      </w:r>
-      <w:r>
-        <w:rPr>
-          <w:lang w:val="en-US"/>
-        </w:rPr>
-        <w:t xml:space="preserve"> </w:t>
-      </w:r>
-      <w:r>
-        <w:rPr>
-          <w:lang w:val="en-US"/>
-        </w:rPr>
-        <w:t>hamiltonian</w:t>
-      </w:r>
-      <w:r>
-        <w:rPr>
-          <w:lang w:val="en-US"/>
-        </w:rPr>
-        <w:t xml:space="preserve"> -&gt; </w:t>
-      </w:r>
-      <w:r>
-        <w:rPr>
-          <w:lang w:val="en-US"/>
-        </w:rPr>
-        <w:t>O(</w:t>
-      </w:r>
-      <w:r>
-        <w:rPr>
-          <w:lang w:val="en-US"/>
-        </w:rPr>
-        <w:t>n^2 * 2^n)</w:t>
-      </w:r>
-    </w:p>
-    <w:p xmlns:wp14="http://schemas.microsoft.com/office/word/2010/wordml" wp14:textId="77777777">
+        <w:t>Daca graful nu este biconex =&gt; nu este hamiltonian</w:t>
+      </w:r>
+    </w:p>
+    <w:p>
+      <w:r>
+        <w:rPr>
+          <w:lang w:val="en-US"/>
+        </w:rPr>
+        <w:t>Graf eulerian -&gt; are toate nodurile de grad par</w:t>
+      </w:r>
+    </w:p>
+    <w:p>
+      <w:r>
+        <w:rPr>
+          <w:lang w:val="en-US"/>
+        </w:rPr>
+        <w:t>Algoritm verificare graf hamiltonian -&gt; O(n^2 * 2^n)</w:t>
+      </w:r>
+    </w:p>
+    <w:p>
       <w:r>
         <w:rPr>
           <w:noProof/>
         </w:rPr>
         <w:drawing>
-          <wp:inline xmlns:wp14="http://schemas.microsoft.com/office/word/2010/wordprocessingDrawing" distT="114300" distB="114300" distL="114300" distR="114300" wp14:anchorId="76E5A0FD" wp14:editId="7777777">
+          <wp:inline distT="114300" distB="114300" distL="114300" distR="114300" wp14:anchorId="76E5A0FD" wp14:editId="07777777">
             <wp:extent cx="1223963" cy="438209"/>
             <wp:effectExtent l="0" t="0" r="0" b="0"/>
             <wp:docPr id="3" name="image11.png"/>
@@ -1697,7 +359,7 @@
           <w:noProof/>
         </w:rPr>
         <w:drawing>
-          <wp:inline xmlns:wp14="http://schemas.microsoft.com/office/word/2010/wordprocessingDrawing" distT="114300" distB="114300" distL="114300" distR="114300" wp14:anchorId="6D4AC53B" wp14:editId="7777777">
+          <wp:inline distT="114300" distB="114300" distL="114300" distR="114300" wp14:anchorId="6D4AC53B" wp14:editId="07777777">
             <wp:extent cx="1883552" cy="437727"/>
             <wp:effectExtent l="0" t="0" r="0" b="0"/>
             <wp:docPr id="15" name="image16.png"/>
@@ -1737,7 +399,7 @@
           <w:noProof/>
         </w:rPr>
         <w:drawing>
-          <wp:inline xmlns:wp14="http://schemas.microsoft.com/office/word/2010/wordprocessingDrawing" distT="114300" distB="114300" distL="114300" distR="114300" wp14:anchorId="43DF6665" wp14:editId="7777777">
+          <wp:inline distT="114300" distB="114300" distL="114300" distR="114300" wp14:anchorId="43DF6665" wp14:editId="07777777">
             <wp:extent cx="5176838" cy="1323268"/>
             <wp:effectExtent l="0" t="0" r="0" b="0"/>
             <wp:docPr id="2" name="image13.png"/>
@@ -1773,13 +435,14 @@
         </w:drawing>
       </w:r>
     </w:p>
-    <w:p xmlns:wp14="http://schemas.microsoft.com/office/word/2010/wordml" wp14:textId="77777777">
+    <w:p>
       <w:r>
         <w:rPr>
           <w:noProof/>
         </w:rPr>
+        <w:lastRenderedPageBreak/>
         <w:drawing>
-          <wp:inline xmlns:wp14="http://schemas.microsoft.com/office/word/2010/wordprocessingDrawing" distT="114300" distB="114300" distL="114300" distR="114300" wp14:anchorId="76DD34D5" wp14:editId="7777777">
+          <wp:inline distT="114300" distB="114300" distL="114300" distR="114300" wp14:anchorId="76DD34D5" wp14:editId="07777777">
             <wp:extent cx="5943600" cy="431800"/>
             <wp:effectExtent l="0" t="0" r="0" b="0"/>
             <wp:docPr id="9" name="image14.png"/>
@@ -1815,13 +478,13 @@
         </w:drawing>
       </w:r>
     </w:p>
-    <w:p xmlns:wp14="http://schemas.microsoft.com/office/word/2010/wordml" wp14:textId="77777777">
+    <w:p>
       <w:r>
         <w:rPr>
           <w:noProof/>
         </w:rPr>
         <w:drawing>
-          <wp:inline xmlns:wp14="http://schemas.microsoft.com/office/word/2010/wordprocessingDrawing" distT="114300" distB="114300" distL="114300" distR="114300" wp14:anchorId="2C235953" wp14:editId="7777777">
+          <wp:inline distT="114300" distB="114300" distL="114300" distR="114300" wp14:anchorId="2C235953" wp14:editId="07777777">
             <wp:extent cx="3243336" cy="1952735"/>
             <wp:effectExtent l="0" t="0" r="0" b="0"/>
             <wp:docPr id="6" name="image2.png"/>
@@ -1857,15 +520,15 @@
         </w:drawing>
       </w:r>
     </w:p>
-    <w:p xmlns:wp14="http://schemas.microsoft.com/office/word/2010/wordml" wp14:textId="77777777"/>
-    <w:p xmlns:wp14="http://schemas.microsoft.com/office/word/2010/wordml" wp14:textId="77777777"/>
-    <w:p xmlns:wp14="http://schemas.microsoft.com/office/word/2010/wordml" wp14:textId="77777777">
+    <w:p/>
+    <w:p/>
+    <w:p>
       <w:r>
         <w:rPr>
           <w:noProof/>
         </w:rPr>
         <w:drawing>
-          <wp:inline xmlns:wp14="http://schemas.microsoft.com/office/word/2010/wordprocessingDrawing" distT="114300" distB="114300" distL="114300" distR="114300" wp14:anchorId="1BD5791D" wp14:editId="7777777">
+          <wp:inline distT="114300" distB="114300" distL="114300" distR="114300" wp14:anchorId="1BD5791D" wp14:editId="07777777">
             <wp:extent cx="5943600" cy="1104900"/>
             <wp:effectExtent l="0" t="0" r="0" b="0"/>
             <wp:docPr id="13" name="image17.png"/>
@@ -1901,13 +564,13 @@
         </w:drawing>
       </w:r>
     </w:p>
-    <w:p xmlns:wp14="http://schemas.microsoft.com/office/word/2010/wordml" wp14:textId="77777777">
+    <w:p>
       <w:r>
         <w:rPr>
           <w:noProof/>
         </w:rPr>
         <w:drawing>
-          <wp:inline xmlns:wp14="http://schemas.microsoft.com/office/word/2010/wordprocessingDrawing" distT="114300" distB="114300" distL="114300" distR="114300" wp14:anchorId="0B3C5FC3" wp14:editId="7777777">
+          <wp:inline distT="114300" distB="114300" distL="114300" distR="114300" wp14:anchorId="0B3C5FC3" wp14:editId="07777777">
             <wp:extent cx="5943600" cy="482600"/>
             <wp:effectExtent l="0" t="0" r="0" b="0"/>
             <wp:docPr id="14" name="image12.png"/>
@@ -1943,13 +606,13 @@
         </w:drawing>
       </w:r>
     </w:p>
-    <w:p xmlns:wp14="http://schemas.microsoft.com/office/word/2010/wordml" wp14:textId="77777777">
+    <w:p>
       <w:r>
         <w:rPr>
           <w:noProof/>
         </w:rPr>
         <w:drawing>
-          <wp:inline xmlns:wp14="http://schemas.microsoft.com/office/word/2010/wordprocessingDrawing" distT="114300" distB="114300" distL="114300" distR="114300" wp14:anchorId="01EF6EB9" wp14:editId="7777777">
+          <wp:inline distT="114300" distB="114300" distL="114300" distR="114300" wp14:anchorId="01EF6EB9" wp14:editId="07777777">
             <wp:extent cx="5943600" cy="1778000"/>
             <wp:effectExtent l="0" t="0" r="0" b="0"/>
             <wp:docPr id="1" name="image10.png"/>
@@ -1985,13 +648,13 @@
         </w:drawing>
       </w:r>
     </w:p>
-    <w:p xmlns:wp14="http://schemas.microsoft.com/office/word/2010/wordml" wp14:textId="77777777">
+    <w:p>
       <w:r>
         <w:rPr>
           <w:noProof/>
         </w:rPr>
         <w:drawing>
-          <wp:inline xmlns:wp14="http://schemas.microsoft.com/office/word/2010/wordprocessingDrawing" distT="114300" distB="114300" distL="114300" distR="114300" wp14:anchorId="365AE23D" wp14:editId="7777777">
+          <wp:inline distT="114300" distB="114300" distL="114300" distR="114300" wp14:anchorId="365AE23D" wp14:editId="07777777">
             <wp:extent cx="2621756" cy="1671638"/>
             <wp:effectExtent l="0" t="0" r="0" b="0"/>
             <wp:docPr id="21" name="image23.png"/>
@@ -2027,13 +690,14 @@
         </w:drawing>
       </w:r>
     </w:p>
-    <w:p xmlns:wp14="http://schemas.microsoft.com/office/word/2010/wordml" wp14:textId="77777777">
+    <w:p>
       <w:r>
         <w:rPr>
           <w:noProof/>
         </w:rPr>
+        <w:lastRenderedPageBreak/>
         <w:drawing>
-          <wp:inline xmlns:wp14="http://schemas.microsoft.com/office/word/2010/wordprocessingDrawing" distT="114300" distB="114300" distL="114300" distR="114300" wp14:anchorId="4610C6F8" wp14:editId="7777777">
+          <wp:inline distT="114300" distB="114300" distL="114300" distR="114300" wp14:anchorId="4610C6F8" wp14:editId="07777777">
             <wp:extent cx="3246168" cy="2500313"/>
             <wp:effectExtent l="0" t="0" r="0" b="0"/>
             <wp:docPr id="5" name="image8.png"/>
@@ -2069,13 +733,13 @@
         </w:drawing>
       </w:r>
     </w:p>
-    <w:p xmlns:wp14="http://schemas.microsoft.com/office/word/2010/wordml" wp14:textId="77777777">
+    <w:p>
       <w:r>
         <w:rPr>
           <w:noProof/>
         </w:rPr>
         <w:drawing>
-          <wp:inline xmlns:wp14="http://schemas.microsoft.com/office/word/2010/wordprocessingDrawing" distT="114300" distB="114300" distL="114300" distR="114300" wp14:anchorId="55ECD67F" wp14:editId="7777777">
+          <wp:inline distT="114300" distB="114300" distL="114300" distR="114300" wp14:anchorId="55ECD67F" wp14:editId="07777777">
             <wp:extent cx="4424633" cy="2532337"/>
             <wp:effectExtent l="0" t="0" r="0" b="0"/>
             <wp:docPr id="22" name="image21.png"/>
@@ -2111,13 +775,13 @@
         </w:drawing>
       </w:r>
     </w:p>
-    <w:p xmlns:wp14="http://schemas.microsoft.com/office/word/2010/wordml" wp14:textId="77777777">
+    <w:p>
       <w:r>
         <w:rPr>
           <w:noProof/>
         </w:rPr>
         <w:drawing>
-          <wp:inline xmlns:wp14="http://schemas.microsoft.com/office/word/2010/wordprocessingDrawing" distT="114300" distB="114300" distL="114300" distR="114300" wp14:anchorId="44C91971" wp14:editId="7777777">
+          <wp:inline distT="114300" distB="114300" distL="114300" distR="114300" wp14:anchorId="44C91971" wp14:editId="07777777">
             <wp:extent cx="3650018" cy="1766888"/>
             <wp:effectExtent l="0" t="0" r="0" b="0"/>
             <wp:docPr id="19" name="image20.png"/>
@@ -2153,14 +817,15 @@
         </w:drawing>
       </w:r>
     </w:p>
-    <w:p xmlns:wp14="http://schemas.microsoft.com/office/word/2010/wordml" wp14:textId="77777777"/>
-    <w:p xmlns:wp14="http://schemas.microsoft.com/office/word/2010/wordml" wp14:textId="77777777">
+    <w:p/>
+    <w:p>
       <w:r>
         <w:rPr>
           <w:noProof/>
         </w:rPr>
+        <w:lastRenderedPageBreak/>
         <w:drawing>
-          <wp:inline xmlns:wp14="http://schemas.microsoft.com/office/word/2010/wordprocessingDrawing" distT="114300" distB="114300" distL="114300" distR="114300" wp14:anchorId="506EE33A" wp14:editId="7777777">
+          <wp:inline distT="114300" distB="114300" distL="114300" distR="114300" wp14:anchorId="506EE33A" wp14:editId="07777777">
             <wp:extent cx="4224338" cy="2863613"/>
             <wp:effectExtent l="0" t="0" r="0" b="0"/>
             <wp:docPr id="12" name="image1.png"/>
@@ -2196,13 +861,13 @@
         </w:drawing>
       </w:r>
     </w:p>
-    <w:p xmlns:wp14="http://schemas.microsoft.com/office/word/2010/wordml" wp14:textId="77777777">
+    <w:p>
       <w:r>
         <w:rPr>
           <w:noProof/>
         </w:rPr>
         <w:drawing>
-          <wp:inline xmlns:wp14="http://schemas.microsoft.com/office/word/2010/wordprocessingDrawing" distT="114300" distB="114300" distL="114300" distR="114300" wp14:anchorId="7E58C243" wp14:editId="7777777">
+          <wp:inline distT="114300" distB="114300" distL="114300" distR="114300" wp14:anchorId="7E58C243" wp14:editId="07777777">
             <wp:extent cx="3871913" cy="2668611"/>
             <wp:effectExtent l="0" t="0" r="0" b="0"/>
             <wp:docPr id="7" name="image5.png"/>
@@ -2238,13 +903,13 @@
         </w:drawing>
       </w:r>
     </w:p>
-    <w:p xmlns:wp14="http://schemas.microsoft.com/office/word/2010/wordml" wp14:textId="77777777">
+    <w:p>
       <w:r>
         <w:rPr>
           <w:noProof/>
         </w:rPr>
         <w:drawing>
-          <wp:inline xmlns:wp14="http://schemas.microsoft.com/office/word/2010/wordprocessingDrawing" distT="114300" distB="114300" distL="114300" distR="114300" wp14:anchorId="7ED99792" wp14:editId="7777777">
+          <wp:inline distT="114300" distB="114300" distL="114300" distR="114300" wp14:anchorId="7ED99792" wp14:editId="07777777">
             <wp:extent cx="4605338" cy="2369092"/>
             <wp:effectExtent l="0" t="0" r="0" b="0"/>
             <wp:docPr id="20" name="image19.png"/>
@@ -2280,18 +945,19 @@
         </w:drawing>
       </w:r>
     </w:p>
-    <w:p xmlns:wp14="http://schemas.microsoft.com/office/word/2010/wordml" wp14:textId="77777777">
+    <w:p>
       <w:r>
         <w:t>Dijkstra</w:t>
       </w:r>
     </w:p>
-    <w:p xmlns:wp14="http://schemas.microsoft.com/office/word/2010/wordml" wp14:textId="77777777">
+    <w:p>
       <w:r>
         <w:rPr>
           <w:noProof/>
         </w:rPr>
+        <w:lastRenderedPageBreak/>
         <w:drawing>
-          <wp:inline xmlns:wp14="http://schemas.microsoft.com/office/word/2010/wordprocessingDrawing" distT="114300" distB="114300" distL="114300" distR="114300" wp14:anchorId="4B0A295F" wp14:editId="7777777">
+          <wp:inline distT="114300" distB="114300" distL="114300" distR="114300" wp14:anchorId="4B0A295F" wp14:editId="07777777">
             <wp:extent cx="3662363" cy="2751373"/>
             <wp:effectExtent l="0" t="0" r="0" b="0"/>
             <wp:docPr id="23" name="image15.png"/>
@@ -2327,13 +993,13 @@
         </w:drawing>
       </w:r>
     </w:p>
-    <w:p xmlns:wp14="http://schemas.microsoft.com/office/word/2010/wordml" wp14:textId="77777777">
+    <w:p>
       <w:r>
         <w:rPr>
           <w:noProof/>
         </w:rPr>
         <w:drawing>
-          <wp:inline xmlns:wp14="http://schemas.microsoft.com/office/word/2010/wordprocessingDrawing" distT="114300" distB="114300" distL="114300" distR="114300" wp14:anchorId="774F9326" wp14:editId="7777777">
+          <wp:inline distT="114300" distB="114300" distL="114300" distR="114300" wp14:anchorId="774F9326" wp14:editId="07777777">
             <wp:extent cx="3864510" cy="2976249"/>
             <wp:effectExtent l="0" t="0" r="0" b="0"/>
             <wp:docPr id="18" name="image22.png"/>
@@ -2369,13 +1035,13 @@
         </w:drawing>
       </w:r>
     </w:p>
-    <w:p xmlns:wp14="http://schemas.microsoft.com/office/word/2010/wordml" wp14:textId="77777777">
+    <w:p>
       <w:r>
         <w:rPr>
           <w:noProof/>
         </w:rPr>
         <w:drawing>
-          <wp:inline xmlns:wp14="http://schemas.microsoft.com/office/word/2010/wordprocessingDrawing" distT="114300" distB="114300" distL="114300" distR="114300" wp14:anchorId="6E1E6732" wp14:editId="7777777">
+          <wp:inline distT="114300" distB="114300" distL="114300" distR="114300" wp14:anchorId="6E1E6732" wp14:editId="07777777">
             <wp:extent cx="2833688" cy="2112195"/>
             <wp:effectExtent l="0" t="0" r="0" b="0"/>
             <wp:docPr id="8" name="image3.png"/>
@@ -2411,13 +1077,14 @@
         </w:drawing>
       </w:r>
     </w:p>
-    <w:p xmlns:wp14="http://schemas.microsoft.com/office/word/2010/wordml" wp14:textId="77777777">
+    <w:p>
       <w:r>
         <w:rPr>
           <w:noProof/>
         </w:rPr>
+        <w:lastRenderedPageBreak/>
         <w:drawing>
-          <wp:inline xmlns:wp14="http://schemas.microsoft.com/office/word/2010/wordprocessingDrawing" distT="114300" distB="114300" distL="114300" distR="114300" wp14:anchorId="2C359B48" wp14:editId="7777777">
+          <wp:inline distT="114300" distB="114300" distL="114300" distR="114300" wp14:anchorId="2C359B48" wp14:editId="07777777">
             <wp:extent cx="2847457" cy="2138363"/>
             <wp:effectExtent l="0" t="0" r="0" b="0"/>
             <wp:docPr id="16" name="image7.png"/>
@@ -2453,14 +1120,14 @@
         </w:drawing>
       </w:r>
     </w:p>
-    <w:p xmlns:wp14="http://schemas.microsoft.com/office/word/2010/wordml" wp14:textId="77777777"/>
-    <w:p xmlns:wp14="http://schemas.microsoft.com/office/word/2010/wordml" wp14:textId="77777777">
+    <w:p/>
+    <w:p>
       <w:r>
         <w:rPr>
           <w:noProof/>
         </w:rPr>
         <w:drawing>
-          <wp:inline xmlns:wp14="http://schemas.microsoft.com/office/word/2010/wordprocessingDrawing" distT="114300" distB="114300" distL="114300" distR="114300" wp14:anchorId="2C1906A3" wp14:editId="7777777">
+          <wp:inline distT="114300" distB="114300" distL="114300" distR="114300" wp14:anchorId="2C1906A3" wp14:editId="07777777">
             <wp:extent cx="3157538" cy="1379901"/>
             <wp:effectExtent l="0" t="0" r="0" b="0"/>
             <wp:docPr id="4" name="image4.png"/>
@@ -2496,13 +1163,13 @@
         </w:drawing>
       </w:r>
     </w:p>
-    <w:p xmlns:wp14="http://schemas.microsoft.com/office/word/2010/wordml" wp14:textId="77777777">
+    <w:p>
       <w:r>
         <w:rPr>
           <w:noProof/>
         </w:rPr>
         <w:drawing>
-          <wp:inline xmlns:wp14="http://schemas.microsoft.com/office/word/2010/wordprocessingDrawing" distT="114300" distB="114300" distL="114300" distR="114300" wp14:anchorId="2D435BDC" wp14:editId="7777777">
+          <wp:inline distT="114300" distB="114300" distL="114300" distR="114300" wp14:anchorId="2D435BDC" wp14:editId="07777777">
             <wp:extent cx="3757519" cy="2112924"/>
             <wp:effectExtent l="0" t="0" r="0" b="0"/>
             <wp:docPr id="11" name="image6.png"/>
@@ -2538,13 +1205,13 @@
         </w:drawing>
       </w:r>
     </w:p>
-    <w:p xmlns:wp14="http://schemas.microsoft.com/office/word/2010/wordml" wp14:textId="77777777">
+    <w:p>
       <w:r>
         <w:rPr>
           <w:noProof/>
         </w:rPr>
         <w:drawing>
-          <wp:inline xmlns:wp14="http://schemas.microsoft.com/office/word/2010/wordprocessingDrawing" distT="114300" distB="114300" distL="114300" distR="114300" wp14:anchorId="411E800C" wp14:editId="7777777">
+          <wp:inline distT="114300" distB="114300" distL="114300" distR="114300" wp14:anchorId="411E800C" wp14:editId="07777777">
             <wp:extent cx="2662238" cy="1687874"/>
             <wp:effectExtent l="0" t="0" r="0" b="0"/>
             <wp:docPr id="10" name="image18.png"/>
@@ -2580,13 +1247,26 @@
         </w:drawing>
       </w:r>
     </w:p>
-    <w:p xmlns:wp14="http://schemas.microsoft.com/office/word/2010/wordml" wp14:textId="77777777">
-      <w:r>
+    <w:p>
+      <w:pPr>
         <w:rPr>
           <w:noProof/>
         </w:rPr>
+      </w:pPr>
+    </w:p>
+    <w:p>
+      <w:pPr>
+        <w:rPr>
+          <w:noProof/>
+        </w:rPr>
+      </w:pPr>
+      <w:r>
+        <w:rPr>
+          <w:noProof/>
+        </w:rPr>
+        <w:lastRenderedPageBreak/>
         <w:drawing>
-          <wp:inline xmlns:wp14="http://schemas.microsoft.com/office/word/2010/wordprocessingDrawing" distT="114300" distB="114300" distL="114300" distR="114300" wp14:anchorId="1AE50AE5" wp14:editId="7777777">
+          <wp:inline distT="114300" distB="114300" distL="114300" distR="114300" wp14:anchorId="1AE50AE5" wp14:editId="07777777">
             <wp:extent cx="3490913" cy="2659282"/>
             <wp:effectExtent l="0" t="0" r="0" b="0"/>
             <wp:docPr id="17" name="image9.png"/>
@@ -2622,8 +1302,105 @@
         </w:drawing>
       </w:r>
     </w:p>
+    <w:p/>
+    <w:p>
+      <w:pPr>
+        <w:tabs>
+          <w:tab w:val="left" w:pos="3930"/>
+        </w:tabs>
+      </w:pPr>
+      <w:r>
+        <w:t>O față este o regiune delimitată de muchii într-un desen plan al unui graf.</w:t>
+      </w:r>
+    </w:p>
+    <w:p>
+      <w:pPr>
+        <w:tabs>
+          <w:tab w:val="left" w:pos="3930"/>
+        </w:tabs>
+      </w:pPr>
+      <w:r>
+        <w:t xml:space="preserve">Gradul unei fete este </w:t>
+      </w:r>
+      <w:r>
+        <w:t>numărul de muchii care o delimitează.</w:t>
+      </w:r>
+    </w:p>
+    <w:p>
+      <w:pPr>
+        <w:tabs>
+          <w:tab w:val="left" w:pos="3930"/>
+        </w:tabs>
+      </w:pPr>
+      <w:r>
+        <w:t xml:space="preserve">Graf planar </w:t>
+      </w:r>
+      <w:r>
+        <w:sym w:font="Wingdings" w:char="F0F3"/>
+      </w:r>
+      <w:r>
+        <w:t xml:space="preserve"> </w:t>
+      </w:r>
+      <w:r>
+        <w:t>formula lui Euler: n−m+f=2</w:t>
+      </w:r>
+      <w:r>
+        <w:t xml:space="preserve"> (f=nr fete)</w:t>
+      </w:r>
+    </w:p>
+    <w:p>
+      <w:pPr>
+        <w:tabs>
+          <w:tab w:val="left" w:pos="3930"/>
+        </w:tabs>
+      </w:pPr>
+    </w:p>
+    <w:p>
+      <w:pPr>
+        <w:tabs>
+          <w:tab w:val="left" w:pos="3930"/>
+        </w:tabs>
+      </w:pPr>
+      <w:r>
+        <w:drawing>
+          <wp:inline distT="0" distB="0" distL="0" distR="0" wp14:anchorId="7F2CED91" wp14:editId="188FAF05">
+            <wp:extent cx="5943600" cy="3223895"/>
+            <wp:effectExtent l="0" t="0" r="0" b="0"/>
+            <wp:docPr id="1592220126" name="Picture 1" descr="A black screen with white text&#10;&#10;Description automatically generated"/>
+            <wp:cNvGraphicFramePr>
+              <a:graphicFrameLocks xmlns:a="http://schemas.openxmlformats.org/drawingml/2006/main" noChangeAspect="1"/>
+            </wp:cNvGraphicFramePr>
+            <a:graphic xmlns:a="http://schemas.openxmlformats.org/drawingml/2006/main">
+              <a:graphicData uri="http://schemas.openxmlformats.org/drawingml/2006/picture">
+                <pic:pic xmlns:pic="http://schemas.openxmlformats.org/drawingml/2006/picture">
+                  <pic:nvPicPr>
+                    <pic:cNvPr id="1592220126" name="Picture 1" descr="A black screen with white text&#10;&#10;Description automatically generated"/>
+                    <pic:cNvPicPr/>
+                  </pic:nvPicPr>
+                  <pic:blipFill>
+                    <a:blip r:embed="rId30"/>
+                    <a:stretch>
+                      <a:fillRect/>
+                    </a:stretch>
+                  </pic:blipFill>
+                  <pic:spPr>
+                    <a:xfrm>
+                      <a:off x="0" y="0"/>
+                      <a:ext cx="5943600" cy="3223895"/>
+                    </a:xfrm>
+                    <a:prstGeom prst="rect">
+                      <a:avLst/>
+                    </a:prstGeom>
+                  </pic:spPr>
+                </pic:pic>
+              </a:graphicData>
+            </a:graphic>
+          </wp:inline>
+        </w:drawing>
+      </w:r>
+    </w:p>
     <w:sectPr>
-      <w:pgSz w:w="12240" w:h="15840" w:orient="portrait"/>
+      <w:pgSz w:w="12240" w:h="15840"/>
       <w:pgMar w:top="1440" w:right="1440" w:bottom="1440" w:left="1440" w:header="0" w:footer="0" w:gutter="0"/>
       <w:pgNumType w:start="1"/>
       <w:cols w:space="720"/>
@@ -2633,11 +1410,11 @@
 </file>
 
 <file path=word/styles.xml><?xml version="1.0" encoding="utf-8"?>
-<w:styles xmlns:wp14="http://schemas.microsoft.com/office/word/2010/wordprocessingDrawing" xmlns:mc="http://schemas.openxmlformats.org/markup-compatibility/2006" xmlns:r="http://schemas.openxmlformats.org/officeDocument/2006/relationships" xmlns:w="http://schemas.openxmlformats.org/wordprocessingml/2006/main" xmlns:w14="http://schemas.microsoft.com/office/word/2010/wordml" xmlns:w15="http://schemas.microsoft.com/office/word/2012/wordml" xmlns:w16cex="http://schemas.microsoft.com/office/word/2018/wordml/cex" xmlns:w16cid="http://schemas.microsoft.com/office/word/2016/wordml/cid" xmlns:w16="http://schemas.microsoft.com/office/word/2018/wordml" xmlns:w16du="http://schemas.microsoft.com/office/word/2023/wordml/word16du" xmlns:w16sdtdh="http://schemas.microsoft.com/office/word/2020/wordml/sdtdatahash" xmlns:w16se="http://schemas.microsoft.com/office/word/2015/wordml/symex" mc:Ignorable="w14 w15 w16se w16cid w16 w16cex w16sdtdh w16du wp14">
+<w:styles xmlns:mc="http://schemas.openxmlformats.org/markup-compatibility/2006" xmlns:r="http://schemas.openxmlformats.org/officeDocument/2006/relationships" xmlns:w="http://schemas.openxmlformats.org/wordprocessingml/2006/main" xmlns:w14="http://schemas.microsoft.com/office/word/2010/wordml" xmlns:w15="http://schemas.microsoft.com/office/word/2012/wordml" xmlns:w16cex="http://schemas.microsoft.com/office/word/2018/wordml/cex" xmlns:w16cid="http://schemas.microsoft.com/office/word/2016/wordml/cid" xmlns:w16="http://schemas.microsoft.com/office/word/2018/wordml" xmlns:w16du="http://schemas.microsoft.com/office/word/2023/wordml/word16du" xmlns:w16sdtdh="http://schemas.microsoft.com/office/word/2020/wordml/sdtdatahash" xmlns:w16sdtfl="http://schemas.microsoft.com/office/word/2024/wordml/sdtformatlock" xmlns:w16se="http://schemas.microsoft.com/office/word/2015/wordml/symex" mc:Ignorable="w14 w15 w16se w16cid w16 w16cex w16sdtdh w16sdtfl w16du">
   <w:docDefaults>
     <w:rPrDefault>
       <w:rPr>
-        <w:rFonts w:ascii="Arial" w:hAnsi="Arial" w:eastAsia="Arial" w:cs="Arial"/>
+        <w:rFonts w:ascii="Arial" w:eastAsia="Arial" w:hAnsi="Arial" w:cs="Arial"/>
         <w:sz w:val="22"/>
         <w:szCs w:val="22"/>
         <w:lang w:val="en" w:eastAsia="ja-JP" w:bidi="ar-SA"/>
@@ -2652,14 +1429,14 @@
   <w:latentStyles w:defLockedState="0" w:defUIPriority="99" w:defSemiHidden="0" w:defUnhideWhenUsed="0" w:defQFormat="0" w:count="376">
     <w:lsdException w:name="Normal" w:uiPriority="0" w:qFormat="1"/>
     <w:lsdException w:name="heading 1" w:uiPriority="9" w:qFormat="1"/>
-    <w:lsdException w:name="heading 2" w:uiPriority="9" w:semiHidden="1" w:unhideWhenUsed="1" w:qFormat="1"/>
-    <w:lsdException w:name="heading 3" w:uiPriority="9" w:semiHidden="1" w:unhideWhenUsed="1" w:qFormat="1"/>
-    <w:lsdException w:name="heading 4" w:uiPriority="9" w:semiHidden="1" w:unhideWhenUsed="1" w:qFormat="1"/>
-    <w:lsdException w:name="heading 5" w:uiPriority="9" w:semiHidden="1" w:unhideWhenUsed="1" w:qFormat="1"/>
-    <w:lsdException w:name="heading 6" w:uiPriority="9" w:semiHidden="1" w:unhideWhenUsed="1" w:qFormat="1"/>
-    <w:lsdException w:name="heading 7" w:uiPriority="9" w:semiHidden="1" w:unhideWhenUsed="1" w:qFormat="1"/>
-    <w:lsdException w:name="heading 8" w:uiPriority="9" w:semiHidden="1" w:unhideWhenUsed="1" w:qFormat="1"/>
-    <w:lsdException w:name="heading 9" w:uiPriority="9" w:semiHidden="1" w:unhideWhenUsed="1" w:qFormat="1"/>
+    <w:lsdException w:name="heading 2" w:semiHidden="1" w:uiPriority="9" w:unhideWhenUsed="1" w:qFormat="1"/>
+    <w:lsdException w:name="heading 3" w:semiHidden="1" w:uiPriority="9" w:unhideWhenUsed="1" w:qFormat="1"/>
+    <w:lsdException w:name="heading 4" w:semiHidden="1" w:uiPriority="9" w:unhideWhenUsed="1" w:qFormat="1"/>
+    <w:lsdException w:name="heading 5" w:semiHidden="1" w:uiPriority="9" w:unhideWhenUsed="1" w:qFormat="1"/>
+    <w:lsdException w:name="heading 6" w:semiHidden="1" w:uiPriority="9" w:unhideWhenUsed="1" w:qFormat="1"/>
+    <w:lsdException w:name="heading 7" w:semiHidden="1" w:uiPriority="9" w:unhideWhenUsed="1" w:qFormat="1"/>
+    <w:lsdException w:name="heading 8" w:semiHidden="1" w:uiPriority="9" w:unhideWhenUsed="1" w:qFormat="1"/>
+    <w:lsdException w:name="heading 9" w:semiHidden="1" w:uiPriority="9" w:unhideWhenUsed="1" w:qFormat="1"/>
     <w:lsdException w:name="index 1" w:semiHidden="1" w:unhideWhenUsed="1"/>
     <w:lsdException w:name="index 2" w:semiHidden="1" w:unhideWhenUsed="1"/>
     <w:lsdException w:name="index 3" w:semiHidden="1" w:unhideWhenUsed="1"/>
@@ -2669,22 +1446,22 @@
     <w:lsdException w:name="index 7" w:semiHidden="1" w:unhideWhenUsed="1"/>
     <w:lsdException w:name="index 8" w:semiHidden="1" w:unhideWhenUsed="1"/>
     <w:lsdException w:name="index 9" w:semiHidden="1" w:unhideWhenUsed="1"/>
-    <w:lsdException w:name="toc 1" w:uiPriority="39" w:semiHidden="1" w:unhideWhenUsed="1"/>
-    <w:lsdException w:name="toc 2" w:uiPriority="39" w:semiHidden="1" w:unhideWhenUsed="1"/>
-    <w:lsdException w:name="toc 3" w:uiPriority="39" w:semiHidden="1" w:unhideWhenUsed="1"/>
-    <w:lsdException w:name="toc 4" w:uiPriority="39" w:semiHidden="1" w:unhideWhenUsed="1"/>
-    <w:lsdException w:name="toc 5" w:uiPriority="39" w:semiHidden="1" w:unhideWhenUsed="1"/>
-    <w:lsdException w:name="toc 6" w:uiPriority="39" w:semiHidden="1" w:unhideWhenUsed="1"/>
-    <w:lsdException w:name="toc 7" w:uiPriority="39" w:semiHidden="1" w:unhideWhenUsed="1"/>
-    <w:lsdException w:name="toc 8" w:uiPriority="39" w:semiHidden="1" w:unhideWhenUsed="1"/>
-    <w:lsdException w:name="toc 9" w:uiPriority="39" w:semiHidden="1" w:unhideWhenUsed="1"/>
+    <w:lsdException w:name="toc 1" w:semiHidden="1" w:uiPriority="39" w:unhideWhenUsed="1"/>
+    <w:lsdException w:name="toc 2" w:semiHidden="1" w:uiPriority="39" w:unhideWhenUsed="1"/>
+    <w:lsdException w:name="toc 3" w:semiHidden="1" w:uiPriority="39" w:unhideWhenUsed="1"/>
+    <w:lsdException w:name="toc 4" w:semiHidden="1" w:uiPriority="39" w:unhideWhenUsed="1"/>
+    <w:lsdException w:name="toc 5" w:semiHidden="1" w:uiPriority="39" w:unhideWhenUsed="1"/>
+    <w:lsdException w:name="toc 6" w:semiHidden="1" w:uiPriority="39" w:unhideWhenUsed="1"/>
+    <w:lsdException w:name="toc 7" w:semiHidden="1" w:uiPriority="39" w:unhideWhenUsed="1"/>
+    <w:lsdException w:name="toc 8" w:semiHidden="1" w:uiPriority="39" w:unhideWhenUsed="1"/>
+    <w:lsdException w:name="toc 9" w:semiHidden="1" w:uiPriority="39" w:unhideWhenUsed="1"/>
     <w:lsdException w:name="Normal Indent" w:semiHidden="1" w:unhideWhenUsed="1"/>
     <w:lsdException w:name="footnote text" w:semiHidden="1" w:unhideWhenUsed="1"/>
     <w:lsdException w:name="annotation text" w:semiHidden="1" w:unhideWhenUsed="1"/>
     <w:lsdException w:name="header" w:semiHidden="1" w:unhideWhenUsed="1"/>
     <w:lsdException w:name="footer" w:semiHidden="1" w:unhideWhenUsed="1"/>
     <w:lsdException w:name="index heading" w:semiHidden="1" w:unhideWhenUsed="1"/>
-    <w:lsdException w:name="caption" w:uiPriority="35" w:semiHidden="1" w:unhideWhenUsed="1" w:qFormat="1"/>
+    <w:lsdException w:name="caption" w:semiHidden="1" w:uiPriority="35" w:unhideWhenUsed="1" w:qFormat="1"/>
     <w:lsdException w:name="table of figures" w:semiHidden="1" w:unhideWhenUsed="1"/>
     <w:lsdException w:name="envelope address" w:semiHidden="1" w:unhideWhenUsed="1"/>
     <w:lsdException w:name="envelope return" w:semiHidden="1" w:unhideWhenUsed="1"/>
@@ -2715,7 +1492,7 @@
     <w:lsdException w:name="Title" w:uiPriority="10" w:qFormat="1"/>
     <w:lsdException w:name="Closing" w:semiHidden="1" w:unhideWhenUsed="1"/>
     <w:lsdException w:name="Signature" w:semiHidden="1" w:unhideWhenUsed="1"/>
-    <w:lsdException w:name="Default Paragraph Font" w:uiPriority="1" w:semiHidden="1" w:unhideWhenUsed="1"/>
+    <w:lsdException w:name="Default Paragraph Font" w:semiHidden="1" w:uiPriority="1" w:unhideWhenUsed="1"/>
     <w:lsdException w:name="Body Text" w:semiHidden="1" w:unhideWhenUsed="1"/>
     <w:lsdException w:name="Body Text Indent" w:semiHidden="1" w:unhideWhenUsed="1"/>
     <w:lsdException w:name="List Continue" w:semiHidden="1" w:unhideWhenUsed="1"/>
@@ -2915,8 +1692,8 @@
     <w:lsdException w:name="Subtle Reference" w:uiPriority="31" w:qFormat="1"/>
     <w:lsdException w:name="Intense Reference" w:uiPriority="32" w:qFormat="1"/>
     <w:lsdException w:name="Book Title" w:uiPriority="33" w:qFormat="1"/>
-    <w:lsdException w:name="Bibliography" w:uiPriority="37" w:semiHidden="1" w:unhideWhenUsed="1"/>
-    <w:lsdException w:name="TOC Heading" w:uiPriority="39" w:semiHidden="1" w:unhideWhenUsed="1" w:qFormat="1"/>
+    <w:lsdException w:name="Bibliography" w:semiHidden="1" w:uiPriority="37" w:unhideWhenUsed="1"/>
+    <w:lsdException w:name="TOC Heading" w:semiHidden="1" w:uiPriority="39" w:unhideWhenUsed="1" w:qFormat="1"/>
     <w:lsdException w:name="Plain Table 1" w:uiPriority="41"/>
     <w:lsdException w:name="Plain Table 2" w:uiPriority="42"/>
     <w:lsdException w:name="Plain Table 3" w:uiPriority="43"/>
@@ -3027,7 +1804,7 @@
     <w:lsdException w:name="Unresolved Mention" w:semiHidden="1" w:unhideWhenUsed="1"/>
     <w:lsdException w:name="Smart Link" w:semiHidden="1" w:unhideWhenUsed="1"/>
   </w:latentStyles>
-  <w:style w:type="paragraph" w:styleId="Normal" w:default="1">
+  <w:style w:type="paragraph" w:default="1" w:styleId="Normal">
     <w:name w:val="Normal"/>
     <w:qFormat/>
   </w:style>
@@ -3144,13 +1921,12 @@
       <w:color w:val="666666"/>
     </w:rPr>
   </w:style>
-  <w:style w:type="character" w:styleId="DefaultParagraphFont" w:default="1">
+  <w:style w:type="character" w:default="1" w:styleId="DefaultParagraphFont">
     <w:name w:val="Default Paragraph Font"/>
     <w:uiPriority w:val="1"/>
-    <w:semiHidden/>
     <w:unhideWhenUsed/>
   </w:style>
-  <w:style w:type="table" w:styleId="TableNormal" w:default="1">
+  <w:style w:type="table" w:default="1" w:styleId="TableNormal">
     <w:name w:val="Normal Table"/>
     <w:uiPriority w:val="99"/>
     <w:semiHidden/>
@@ -3165,7 +1941,7 @@
       </w:tblCellMar>
     </w:tblPr>
   </w:style>
-  <w:style w:type="numbering" w:styleId="NoList" w:default="1">
+  <w:style w:type="numbering" w:default="1" w:styleId="NoList">
     <w:name w:val="No List"/>
     <w:uiPriority w:val="99"/>
     <w:semiHidden/>
@@ -3672,12 +2448,6 @@
 </file>
 
 <file path=customXml/item2.xml><?xml version="1.0" encoding="utf-8"?>
-<p:properties xmlns:p="http://schemas.microsoft.com/office/2006/metadata/properties" xmlns:xsi="http://www.w3.org/2001/XMLSchema-instance" xmlns:pc="http://schemas.microsoft.com/office/infopath/2007/PartnerControls">
-  <documentManagement/>
-</p:properties>
-</file>
-
-<file path=customXml/item3.xml><?xml version="1.0" encoding="utf-8"?>
 <?mso-contentType ?>
 <FormTemplates xmlns="http://schemas.microsoft.com/sharepoint/v3/contenttype/forms">
   <Display>DocumentLibraryForm</Display>
@@ -3686,23 +2456,43 @@
 </FormTemplates>
 </file>
 
+<file path=customXml/item3.xml><?xml version="1.0" encoding="utf-8"?>
+<p:properties xmlns:p="http://schemas.microsoft.com/office/2006/metadata/properties" xmlns:xsi="http://www.w3.org/2001/XMLSchema-instance" xmlns:pc="http://schemas.microsoft.com/office/infopath/2007/PartnerControls">
+  <documentManagement/>
+</p:properties>
+</file>
+
 <file path=customXml/itemProps1.xml><?xml version="1.0" encoding="utf-8"?>
-<ds:datastoreItem xmlns:ds="http://schemas.openxmlformats.org/officeDocument/2006/customXml" ds:itemID="{F2292823-9C50-46FB-B948-F9160C437208}"/>
+<ds:datastoreItem xmlns:ds="http://schemas.openxmlformats.org/officeDocument/2006/customXml" ds:itemID="{F2292823-9C50-46FB-B948-F9160C437208}">
+  <ds:schemaRefs>
+    <ds:schemaRef ds:uri="http://schemas.microsoft.com/office/2006/metadata/contentType"/>
+    <ds:schemaRef ds:uri="http://schemas.microsoft.com/office/2006/metadata/properties/metaAttributes"/>
+    <ds:schemaRef ds:uri="http://www.w3.org/2001/XMLSchema"/>
+    <ds:schemaRef ds:uri="http://schemas.microsoft.com/office/2006/metadata/properties"/>
+    <ds:schemaRef ds:uri="70cc8a1a-23a4-46f7-990c-24c2cf9a5711"/>
+    <ds:schemaRef ds:uri="http://schemas.microsoft.com/office/2006/documentManagement/types"/>
+    <ds:schemaRef ds:uri="http://schemas.microsoft.com/office/infopath/2007/PartnerControls"/>
+    <ds:schemaRef ds:uri="http://schemas.openxmlformats.org/package/2006/metadata/core-properties"/>
+    <ds:schemaRef ds:uri="http://purl.org/dc/elements/1.1/"/>
+    <ds:schemaRef ds:uri="http://purl.org/dc/terms/"/>
+    <ds:schemaRef ds:uri="http://schemas.microsoft.com/internal/obd"/>
+  </ds:schemaRefs>
+</ds:datastoreItem>
 </file>
 
 <file path=customXml/itemProps2.xml><?xml version="1.0" encoding="utf-8"?>
+<ds:datastoreItem xmlns:ds="http://schemas.openxmlformats.org/officeDocument/2006/customXml" ds:itemID="{600B4E7E-492D-4181-90AF-23EEAA1E3BF4}">
+  <ds:schemaRefs>
+    <ds:schemaRef ds:uri="http://schemas.microsoft.com/sharepoint/v3/contenttype/forms"/>
+  </ds:schemaRefs>
+</ds:datastoreItem>
+</file>
+
+<file path=customXml/itemProps3.xml><?xml version="1.0" encoding="utf-8"?>
 <ds:datastoreItem xmlns:ds="http://schemas.openxmlformats.org/officeDocument/2006/customXml" ds:itemID="{F8F2D75F-5B25-43D7-882A-33BA7156CE21}">
   <ds:schemaRefs>
     <ds:schemaRef ds:uri="http://schemas.microsoft.com/office/2006/metadata/properties"/>
     <ds:schemaRef ds:uri="http://schemas.microsoft.com/office/infopath/2007/PartnerControls"/>
   </ds:schemaRefs>
 </ds:datastoreItem>
-</file>
-
-<file path=customXml/itemProps3.xml><?xml version="1.0" encoding="utf-8"?>
-<ds:datastoreItem xmlns:ds="http://schemas.openxmlformats.org/officeDocument/2006/customXml" ds:itemID="{600B4E7E-492D-4181-90AF-23EEAA1E3BF4}">
-  <ds:schemaRefs>
-    <ds:schemaRef ds:uri="http://schemas.microsoft.com/sharepoint/v3/contenttype/forms"/>
-  </ds:schemaRefs>
-</ds:datastoreItem>
 </file>